--- a/Documents/BlockDiagram_API.docx
+++ b/Documents/BlockDiagram_API.docx
@@ -70,10 +70,13 @@
         <w:jc w:val="center"/>
       </w:pPr>
       <w:r>
-        <w:t>Ethan Roepke</w:t>
-      </w:r>
-      <w:r>
-        <w:t>:  % contribution</w:t>
+        <w:t xml:space="preserve">Ethan Roepke:  </w:t>
+      </w:r>
+      <w:r>
+        <w:t>25</w:t>
+      </w:r>
+      <w:r>
+        <w:t>% contribution</w:t>
       </w:r>
     </w:p>
     <w:p>
@@ -81,10 +84,13 @@
         <w:jc w:val="center"/>
       </w:pPr>
       <w:r>
-        <w:t>Ali Mannan</w:t>
-      </w:r>
-      <w:r>
-        <w:t>: % contribution</w:t>
+        <w:t xml:space="preserve">Ali Mannan: </w:t>
+      </w:r>
+      <w:r>
+        <w:t>25</w:t>
+      </w:r>
+      <w:r>
+        <w:t>% contribution</w:t>
       </w:r>
     </w:p>
     <w:p>
@@ -92,10 +98,13 @@
         <w:jc w:val="center"/>
       </w:pPr>
       <w:r>
-        <w:t>Mubassir Sudipto</w:t>
-      </w:r>
-      <w:r>
-        <w:t>: % contribution</w:t>
+        <w:t xml:space="preserve">Mubassir Sudipto: </w:t>
+      </w:r>
+      <w:r>
+        <w:t>25</w:t>
+      </w:r>
+      <w:r>
+        <w:t>% contribution</w:t>
       </w:r>
     </w:p>
     <w:p>
@@ -103,10 +112,13 @@
         <w:jc w:val="center"/>
       </w:pPr>
       <w:r>
-        <w:t>Thien Nguyen</w:t>
-      </w:r>
-      <w:r>
-        <w:t>: % contribution</w:t>
+        <w:t xml:space="preserve">Thien Nguyen: </w:t>
+      </w:r>
+      <w:r>
+        <w:t>25</w:t>
+      </w:r>
+      <w:r>
+        <w:t>% contribution</w:t>
       </w:r>
     </w:p>
     <w:p/>
@@ -167,34 +179,58 @@
           <w:color w:val="FF0000"/>
         </w:rPr>
       </w:pPr>
-      <w:r>
+    </w:p>
+    <w:p>
+      <w:pPr>
         <w:rPr>
           <w:color w:val="FF0000"/>
         </w:rPr>
-        <w:lastRenderedPageBreak/>
-        <w:t xml:space="preserve">PUT THE BLOCK DIAGRAM PICTURE ON THIS PAGE! (Create the picture using pencil </w:t>
-      </w:r>
-      <w:proofErr w:type="gramStart"/>
-      <w:r>
-        <w:rPr>
-          <w:color w:val="FF0000"/>
-        </w:rPr>
-        <w:t xml:space="preserve">or  </w:t>
-      </w:r>
-      <w:proofErr w:type="spellStart"/>
-      <w:r>
-        <w:rPr>
-          <w:color w:val="FF0000"/>
-        </w:rPr>
-        <w:t>drawIO</w:t>
-      </w:r>
-      <w:proofErr w:type="spellEnd"/>
-      <w:proofErr w:type="gramEnd"/>
-      <w:r>
-        <w:rPr>
-          <w:color w:val="FF0000"/>
-        </w:rPr>
-        <w:t>)</w:t>
+      </w:pPr>
+      <w:r>
+        <w:rPr>
+          <w:noProof/>
+        </w:rPr>
+        <w:drawing>
+          <wp:inline distT="0" distB="0" distL="0" distR="0" wp14:anchorId="6D5DED5B" wp14:editId="3A85645D">
+            <wp:extent cx="6358270" cy="4495333"/>
+            <wp:effectExtent l="0" t="0" r="4445" b="635"/>
+            <wp:docPr id="1218161591" name="Picture 1218161591"/>
+            <wp:cNvGraphicFramePr>
+              <a:graphicFrameLocks xmlns:a="http://schemas.openxmlformats.org/drawingml/2006/main" noChangeAspect="1"/>
+            </wp:cNvGraphicFramePr>
+            <a:graphic xmlns:a="http://schemas.openxmlformats.org/drawingml/2006/main">
+              <a:graphicData uri="http://schemas.openxmlformats.org/drawingml/2006/picture">
+                <pic:pic xmlns:pic="http://schemas.openxmlformats.org/drawingml/2006/picture">
+                  <pic:nvPicPr>
+                    <pic:cNvPr id="0" name=""/>
+                    <pic:cNvPicPr/>
+                  </pic:nvPicPr>
+                  <pic:blipFill>
+                    <a:blip r:embed="rId5" cstate="print">
+                      <a:extLst>
+                        <a:ext uri="{28A0092B-C50C-407E-A947-70E740481C1C}">
+                          <a14:useLocalDpi xmlns:a14="http://schemas.microsoft.com/office/drawing/2010/main" val="0"/>
+                        </a:ext>
+                      </a:extLst>
+                    </a:blip>
+                    <a:stretch>
+                      <a:fillRect/>
+                    </a:stretch>
+                  </pic:blipFill>
+                  <pic:spPr>
+                    <a:xfrm>
+                      <a:off x="0" y="0"/>
+                      <a:ext cx="6366631" cy="4501244"/>
+                    </a:xfrm>
+                    <a:prstGeom prst="rect">
+                      <a:avLst/>
+                    </a:prstGeom>
+                  </pic:spPr>
+                </pic:pic>
+              </a:graphicData>
+            </a:graphic>
+          </wp:inline>
+        </w:drawing>
       </w:r>
     </w:p>
     <w:p>
@@ -214,60 +250,1451 @@
     <w:p>
       <w:pPr>
         <w:rPr>
-          <w:color w:val="FF0000"/>
-        </w:rPr>
-      </w:pPr>
-      <w:r>
-        <w:rPr>
-          <w:color w:val="FF0000"/>
+          <w:b/>
+          <w:color w:val="000000" w:themeColor="text1"/>
+          <w:sz w:val="20"/>
+          <w:szCs w:val="20"/>
+        </w:rPr>
+      </w:pPr>
+      <w:r>
+        <w:rPr>
+          <w:b/>
+          <w:color w:val="000000" w:themeColor="text1"/>
+          <w:sz w:val="20"/>
+          <w:szCs w:val="20"/>
         </w:rPr>
         <w:lastRenderedPageBreak/>
-        <w:t xml:space="preserve">Use this third page to describe complex parts of your design. </w:t>
-      </w:r>
-    </w:p>
-    <w:p>
-      <w:pPr>
-        <w:spacing w:line="240" w:lineRule="auto"/>
-        <w:rPr>
-          <w:rFonts w:ascii="Arial" w:eastAsia="Arial" w:hAnsi="Arial" w:cs="Arial"/>
+        <w:t>Frontend</w:t>
+      </w:r>
+    </w:p>
+    <w:p>
+      <w:pPr>
+        <w:rPr>
+          <w:i/>
+          <w:color w:val="000000" w:themeColor="text1"/>
+          <w:sz w:val="20"/>
+          <w:szCs w:val="20"/>
+        </w:rPr>
+      </w:pPr>
+      <w:r>
+        <w:rPr>
+          <w:i/>
+          <w:color w:val="000000" w:themeColor="text1"/>
+          <w:sz w:val="20"/>
+          <w:szCs w:val="20"/>
+        </w:rPr>
+        <w:t>Login (Admin, Employer, Employee)</w:t>
+      </w:r>
+    </w:p>
+    <w:p>
+      <w:pPr>
+        <w:pStyle w:val="ListParagraph"/>
+        <w:numPr>
+          <w:ilvl w:val="0"/>
+          <w:numId w:val="1"/>
+        </w:numPr>
+        <w:rPr>
+          <w:color w:val="000000" w:themeColor="text1"/>
+          <w:sz w:val="20"/>
+          <w:szCs w:val="20"/>
+        </w:rPr>
+      </w:pPr>
+      <w:r>
+        <w:rPr>
+          <w:color w:val="000000" w:themeColor="text1"/>
+          <w:sz w:val="20"/>
+          <w:szCs w:val="20"/>
+        </w:rPr>
+        <w:t>When login with these fields given below, will be directed to respected page depending on user type. The user plugs in their username and password, if credentials are invalid will not allow login. If credentials are valid then will be logged in.</w:t>
+      </w:r>
+      <w:r>
+        <w:rPr>
+          <w:color w:val="000000" w:themeColor="text1"/>
+          <w:sz w:val="20"/>
+          <w:szCs w:val="20"/>
+        </w:rPr>
+        <w:t xml:space="preserve"> It uses GET to verify credentials.</w:t>
+      </w:r>
+    </w:p>
+    <w:p>
+      <w:pPr>
+        <w:pStyle w:val="ListParagraph"/>
+        <w:numPr>
+          <w:ilvl w:val="1"/>
+          <w:numId w:val="1"/>
+        </w:numPr>
+        <w:rPr>
+          <w:color w:val="000000" w:themeColor="text1"/>
+          <w:sz w:val="20"/>
+          <w:szCs w:val="20"/>
+        </w:rPr>
+      </w:pPr>
+      <w:r>
+        <w:rPr>
+          <w:color w:val="000000" w:themeColor="text1"/>
+          <w:sz w:val="20"/>
+          <w:szCs w:val="20"/>
+        </w:rPr>
+        <w:t>EditText: username</w:t>
+      </w:r>
+    </w:p>
+    <w:p>
+      <w:pPr>
+        <w:pStyle w:val="ListParagraph"/>
+        <w:numPr>
+          <w:ilvl w:val="1"/>
+          <w:numId w:val="1"/>
+        </w:numPr>
+        <w:rPr>
+          <w:color w:val="000000" w:themeColor="text1"/>
+          <w:sz w:val="20"/>
+          <w:szCs w:val="20"/>
+        </w:rPr>
+      </w:pPr>
+      <w:r>
+        <w:rPr>
+          <w:color w:val="000000" w:themeColor="text1"/>
+          <w:sz w:val="20"/>
+          <w:szCs w:val="20"/>
+        </w:rPr>
+        <w:t>EditText: password</w:t>
+      </w:r>
+    </w:p>
+    <w:p>
+      <w:pPr>
+        <w:pStyle w:val="ListParagraph"/>
+        <w:numPr>
+          <w:ilvl w:val="1"/>
+          <w:numId w:val="1"/>
+        </w:numPr>
+        <w:rPr>
+          <w:color w:val="000000" w:themeColor="text1"/>
+          <w:sz w:val="20"/>
+          <w:szCs w:val="20"/>
+        </w:rPr>
+      </w:pPr>
+      <w:r>
+        <w:rPr>
+          <w:color w:val="000000" w:themeColor="text1"/>
+          <w:sz w:val="20"/>
+          <w:szCs w:val="20"/>
+        </w:rPr>
+        <w:t>Button: Sign In</w:t>
+      </w:r>
+    </w:p>
+    <w:p>
+      <w:pPr>
+        <w:rPr>
+          <w:i/>
+          <w:color w:val="000000" w:themeColor="text1"/>
+          <w:sz w:val="20"/>
+          <w:szCs w:val="20"/>
+        </w:rPr>
+      </w:pPr>
+      <w:r>
+        <w:rPr>
+          <w:i/>
+          <w:color w:val="000000" w:themeColor="text1"/>
+          <w:sz w:val="20"/>
+          <w:szCs w:val="20"/>
+        </w:rPr>
+        <w:t>Sign Up (All users)</w:t>
+      </w:r>
+    </w:p>
+    <w:p>
+      <w:pPr>
+        <w:pStyle w:val="ListParagraph"/>
+        <w:numPr>
+          <w:ilvl w:val="0"/>
+          <w:numId w:val="1"/>
+        </w:numPr>
+        <w:rPr>
+          <w:color w:val="000000" w:themeColor="text1"/>
+          <w:sz w:val="20"/>
+          <w:szCs w:val="20"/>
+        </w:rPr>
+      </w:pPr>
+      <w:r>
+        <w:rPr>
+          <w:color w:val="000000" w:themeColor="text1"/>
+          <w:sz w:val="20"/>
+          <w:szCs w:val="20"/>
+        </w:rPr>
+        <w:t>If user has no account, they will go to sign up page and fill in respected fields. This will create a new account. It uses a POST to send data to database and save it</w:t>
+      </w:r>
+    </w:p>
+    <w:p>
+      <w:pPr>
+        <w:pStyle w:val="ListParagraph"/>
+        <w:numPr>
+          <w:ilvl w:val="1"/>
+          <w:numId w:val="1"/>
+        </w:numPr>
+        <w:rPr>
+          <w:color w:val="000000" w:themeColor="text1"/>
+          <w:sz w:val="20"/>
+          <w:szCs w:val="20"/>
+        </w:rPr>
+      </w:pPr>
+      <w:r>
+        <w:rPr>
+          <w:color w:val="000000" w:themeColor="text1"/>
+          <w:sz w:val="20"/>
+          <w:szCs w:val="20"/>
+        </w:rPr>
+        <w:t>EditText: Full Name</w:t>
+      </w:r>
+    </w:p>
+    <w:p>
+      <w:pPr>
+        <w:pStyle w:val="ListParagraph"/>
+        <w:numPr>
+          <w:ilvl w:val="1"/>
+          <w:numId w:val="1"/>
+        </w:numPr>
+        <w:rPr>
+          <w:color w:val="000000" w:themeColor="text1"/>
+          <w:sz w:val="20"/>
+          <w:szCs w:val="20"/>
+        </w:rPr>
+      </w:pPr>
+      <w:r>
+        <w:rPr>
+          <w:color w:val="000000" w:themeColor="text1"/>
+          <w:sz w:val="20"/>
+          <w:szCs w:val="20"/>
+        </w:rPr>
+        <w:t>EditText: Email</w:t>
+      </w:r>
+    </w:p>
+    <w:p>
+      <w:pPr>
+        <w:pStyle w:val="ListParagraph"/>
+        <w:numPr>
+          <w:ilvl w:val="1"/>
+          <w:numId w:val="1"/>
+        </w:numPr>
+        <w:rPr>
+          <w:color w:val="000000" w:themeColor="text1"/>
+          <w:sz w:val="20"/>
+          <w:szCs w:val="20"/>
+        </w:rPr>
+      </w:pPr>
+      <w:r>
+        <w:rPr>
+          <w:color w:val="000000" w:themeColor="text1"/>
+          <w:sz w:val="20"/>
+          <w:szCs w:val="20"/>
+        </w:rPr>
+        <w:t>EditText: username</w:t>
+      </w:r>
+    </w:p>
+    <w:p>
+      <w:pPr>
+        <w:pStyle w:val="ListParagraph"/>
+        <w:numPr>
+          <w:ilvl w:val="1"/>
+          <w:numId w:val="1"/>
+        </w:numPr>
+        <w:rPr>
+          <w:color w:val="000000" w:themeColor="text1"/>
+          <w:sz w:val="20"/>
+          <w:szCs w:val="20"/>
+        </w:rPr>
+      </w:pPr>
+      <w:r>
+        <w:rPr>
+          <w:color w:val="000000" w:themeColor="text1"/>
+          <w:sz w:val="20"/>
+          <w:szCs w:val="20"/>
+        </w:rPr>
+        <w:t>EditText: password</w:t>
+      </w:r>
+    </w:p>
+    <w:p>
+      <w:pPr>
+        <w:pStyle w:val="ListParagraph"/>
+        <w:numPr>
+          <w:ilvl w:val="1"/>
+          <w:numId w:val="1"/>
+        </w:numPr>
+        <w:rPr>
+          <w:color w:val="000000" w:themeColor="text1"/>
+          <w:sz w:val="20"/>
+          <w:szCs w:val="20"/>
+        </w:rPr>
+      </w:pPr>
+      <w:r>
+        <w:rPr>
+          <w:color w:val="000000" w:themeColor="text1"/>
+          <w:sz w:val="20"/>
+          <w:szCs w:val="20"/>
+        </w:rPr>
+        <w:t>EditText: re-enter password</w:t>
+      </w:r>
+    </w:p>
+    <w:p>
+      <w:pPr>
+        <w:pStyle w:val="ListParagraph"/>
+        <w:numPr>
+          <w:ilvl w:val="1"/>
+          <w:numId w:val="1"/>
+        </w:numPr>
+        <w:rPr>
+          <w:color w:val="000000" w:themeColor="text1"/>
+          <w:sz w:val="20"/>
+          <w:szCs w:val="20"/>
+        </w:rPr>
+      </w:pPr>
+      <w:r>
+        <w:rPr>
+          <w:color w:val="000000" w:themeColor="text1"/>
+          <w:sz w:val="20"/>
+          <w:szCs w:val="20"/>
+        </w:rPr>
+        <w:t>Button: create account</w:t>
+      </w:r>
+    </w:p>
+    <w:p>
+      <w:pPr>
+        <w:rPr>
+          <w:i/>
+          <w:color w:val="000000" w:themeColor="text1"/>
+          <w:sz w:val="20"/>
+          <w:szCs w:val="20"/>
+        </w:rPr>
+      </w:pPr>
+      <w:r>
+        <w:rPr>
+          <w:i/>
+          <w:color w:val="000000" w:themeColor="text1"/>
+          <w:sz w:val="20"/>
+          <w:szCs w:val="20"/>
+        </w:rPr>
+        <w:t>Self Service (All users)</w:t>
+      </w:r>
+    </w:p>
+    <w:p>
+      <w:pPr>
+        <w:pStyle w:val="ListParagraph"/>
+        <w:numPr>
+          <w:ilvl w:val="0"/>
+          <w:numId w:val="1"/>
+        </w:numPr>
+        <w:rPr>
+          <w:color w:val="000000" w:themeColor="text1"/>
+          <w:sz w:val="20"/>
+          <w:szCs w:val="20"/>
+        </w:rPr>
+      </w:pPr>
+      <w:r>
+        <w:rPr>
+          <w:color w:val="000000" w:themeColor="text1"/>
+          <w:sz w:val="20"/>
+          <w:szCs w:val="20"/>
+        </w:rPr>
+        <w:t xml:space="preserve">This page displays users schedule for shifts and projects scheduled. All users view </w:t>
+      </w:r>
+      <w:proofErr w:type="gramStart"/>
+      <w:r>
+        <w:rPr>
+          <w:color w:val="000000" w:themeColor="text1"/>
+          <w:sz w:val="20"/>
+          <w:szCs w:val="20"/>
+        </w:rPr>
+        <w:t>schedules</w:t>
+      </w:r>
+      <w:proofErr w:type="gramEnd"/>
+      <w:r>
+        <w:rPr>
+          <w:color w:val="000000" w:themeColor="text1"/>
+          <w:sz w:val="20"/>
+          <w:szCs w:val="20"/>
+        </w:rPr>
+        <w:t xml:space="preserve"> but Admin creates schedules for Employers and Employers create schedules for Employee. We use a GET to display schedules and a POST to create schedules.</w:t>
+      </w:r>
+    </w:p>
+    <w:p>
+      <w:pPr>
+        <w:pStyle w:val="ListParagraph"/>
+        <w:numPr>
+          <w:ilvl w:val="1"/>
+          <w:numId w:val="1"/>
+        </w:numPr>
+        <w:rPr>
+          <w:color w:val="000000" w:themeColor="text1"/>
+          <w:sz w:val="20"/>
+          <w:szCs w:val="20"/>
+        </w:rPr>
+      </w:pPr>
+      <w:r>
+        <w:rPr>
+          <w:color w:val="000000" w:themeColor="text1"/>
+          <w:sz w:val="20"/>
+          <w:szCs w:val="20"/>
+        </w:rPr>
+        <w:t>TextView: eventTime</w:t>
+      </w:r>
+    </w:p>
+    <w:p>
+      <w:pPr>
+        <w:pStyle w:val="ListParagraph"/>
+        <w:numPr>
+          <w:ilvl w:val="1"/>
+          <w:numId w:val="1"/>
+        </w:numPr>
+        <w:rPr>
+          <w:color w:val="000000" w:themeColor="text1"/>
+          <w:sz w:val="20"/>
+          <w:szCs w:val="20"/>
+        </w:rPr>
+      </w:pPr>
+      <w:r>
+        <w:rPr>
+          <w:color w:val="000000" w:themeColor="text1"/>
+          <w:sz w:val="20"/>
+          <w:szCs w:val="20"/>
+        </w:rPr>
+        <w:t>TextView: eventName</w:t>
+      </w:r>
+    </w:p>
+    <w:p>
+      <w:pPr>
+        <w:pStyle w:val="ListParagraph"/>
+        <w:numPr>
+          <w:ilvl w:val="1"/>
+          <w:numId w:val="1"/>
+        </w:numPr>
+        <w:rPr>
+          <w:color w:val="000000" w:themeColor="text1"/>
+          <w:sz w:val="20"/>
+          <w:szCs w:val="20"/>
+        </w:rPr>
+      </w:pPr>
+      <w:r>
+        <w:rPr>
+          <w:color w:val="000000" w:themeColor="text1"/>
+          <w:sz w:val="20"/>
+          <w:szCs w:val="20"/>
+        </w:rPr>
+        <w:t>calendarView: scheduleCalendar</w:t>
+      </w:r>
+    </w:p>
+    <w:p>
+      <w:pPr>
+        <w:rPr>
+          <w:i/>
+          <w:color w:val="000000" w:themeColor="text1"/>
+          <w:sz w:val="20"/>
+          <w:szCs w:val="20"/>
+        </w:rPr>
+      </w:pPr>
+      <w:r>
+        <w:rPr>
+          <w:i/>
+          <w:color w:val="000000" w:themeColor="text1"/>
+          <w:sz w:val="20"/>
+          <w:szCs w:val="20"/>
+        </w:rPr>
+        <w:t>Projects/Tasks (All users)</w:t>
+      </w:r>
+    </w:p>
+    <w:p>
+      <w:pPr>
+        <w:pStyle w:val="ListParagraph"/>
+        <w:numPr>
+          <w:ilvl w:val="0"/>
+          <w:numId w:val="1"/>
+        </w:numPr>
+        <w:rPr>
+          <w:color w:val="000000" w:themeColor="text1"/>
+          <w:sz w:val="20"/>
+          <w:szCs w:val="20"/>
+        </w:rPr>
+      </w:pPr>
+      <w:r>
+        <w:rPr>
+          <w:color w:val="000000" w:themeColor="text1"/>
+          <w:sz w:val="20"/>
+          <w:szCs w:val="20"/>
+        </w:rPr>
+        <w:t xml:space="preserve">Admin views all projects, employer views </w:t>
+      </w:r>
+      <w:proofErr w:type="gramStart"/>
+      <w:r>
+        <w:rPr>
+          <w:color w:val="000000" w:themeColor="text1"/>
+          <w:sz w:val="20"/>
+          <w:szCs w:val="20"/>
+        </w:rPr>
+        <w:t>there</w:t>
+      </w:r>
+      <w:proofErr w:type="gramEnd"/>
+      <w:r>
+        <w:rPr>
+          <w:color w:val="000000" w:themeColor="text1"/>
+          <w:sz w:val="20"/>
+          <w:szCs w:val="20"/>
+        </w:rPr>
+        <w:t xml:space="preserve"> projects and tasks for Employees and Employees just view their own tasks. </w:t>
+      </w:r>
+      <w:proofErr w:type="gramStart"/>
+      <w:r>
+        <w:rPr>
+          <w:color w:val="000000" w:themeColor="text1"/>
+          <w:sz w:val="20"/>
+          <w:szCs w:val="20"/>
+        </w:rPr>
+        <w:t>This pages</w:t>
+      </w:r>
+      <w:proofErr w:type="gramEnd"/>
+      <w:r>
+        <w:rPr>
+          <w:color w:val="000000" w:themeColor="text1"/>
+          <w:sz w:val="20"/>
+          <w:szCs w:val="20"/>
+        </w:rPr>
+        <w:t xml:space="preserve"> shows all projects and tasks created, with due date, name and description, as well priority level of project. Task has an interactive button letting us know if has been assigned, in progress, or completed. We use a GET to view all projects and tasks and as well </w:t>
+      </w:r>
+      <w:proofErr w:type="spellStart"/>
+      <w:r>
+        <w:rPr>
+          <w:color w:val="000000" w:themeColor="text1"/>
+          <w:sz w:val="20"/>
+          <w:szCs w:val="20"/>
+        </w:rPr>
+        <w:t>a</w:t>
+      </w:r>
+      <w:proofErr w:type="spellEnd"/>
+      <w:r>
+        <w:rPr>
+          <w:color w:val="000000" w:themeColor="text1"/>
+          <w:sz w:val="20"/>
+          <w:szCs w:val="20"/>
+        </w:rPr>
+        <w:t xml:space="preserve"> POST so we can create projects and tasks.</w:t>
+      </w:r>
+    </w:p>
+    <w:p>
+      <w:pPr>
+        <w:rPr>
           <w:b/>
-          <w:sz w:val="28"/>
-          <w:szCs w:val="28"/>
-        </w:rPr>
-      </w:pPr>
+          <w:bCs/>
+          <w:color w:val="000000" w:themeColor="text1"/>
+          <w:sz w:val="20"/>
+          <w:szCs w:val="20"/>
+        </w:rPr>
+      </w:pPr>
+    </w:p>
+    <w:p>
+      <w:pPr>
+        <w:rPr>
+          <w:b/>
+          <w:color w:val="000000" w:themeColor="text1"/>
+          <w:sz w:val="20"/>
+          <w:szCs w:val="20"/>
+        </w:rPr>
+      </w:pPr>
+      <w:r>
+        <w:rPr>
+          <w:b/>
+          <w:color w:val="000000" w:themeColor="text1"/>
+          <w:sz w:val="20"/>
+          <w:szCs w:val="20"/>
+        </w:rPr>
+        <w:t>Backend</w:t>
+      </w:r>
+    </w:p>
+    <w:p>
+      <w:pPr>
+        <w:rPr>
+          <w:color w:val="000000" w:themeColor="text1"/>
+          <w:sz w:val="20"/>
+          <w:szCs w:val="20"/>
+        </w:rPr>
+      </w:pPr>
+      <w:r>
+        <w:rPr>
+          <w:color w:val="000000" w:themeColor="text1"/>
+          <w:sz w:val="20"/>
+          <w:szCs w:val="20"/>
+        </w:rPr>
+        <w:t>The backend is the core of the system, facilitating data processing, business logic implementation, and communication between the frontend and the database. It is divided into three main components: Communication, Controllers, and WebSocket Handler.</w:t>
+      </w:r>
+    </w:p>
+    <w:p>
+      <w:pPr>
+        <w:rPr>
+          <w:color w:val="000000" w:themeColor="text1"/>
+          <w:sz w:val="20"/>
+          <w:szCs w:val="20"/>
+        </w:rPr>
+      </w:pPr>
+      <w:r>
+        <w:rPr>
+          <w:color w:val="000000" w:themeColor="text1"/>
+          <w:sz w:val="20"/>
+          <w:szCs w:val="20"/>
+        </w:rPr>
+        <w:t xml:space="preserve">1. </w:t>
+      </w:r>
+      <w:r>
+        <w:rPr>
+          <w:i/>
+          <w:color w:val="000000" w:themeColor="text1"/>
+          <w:sz w:val="20"/>
+          <w:szCs w:val="20"/>
+        </w:rPr>
+        <w:t>Communication</w:t>
+      </w:r>
+      <w:r>
+        <w:rPr>
+          <w:i/>
+          <w:color w:val="000000" w:themeColor="text1"/>
+          <w:sz w:val="20"/>
+          <w:szCs w:val="20"/>
+        </w:rPr>
+        <w:t>:</w:t>
+      </w:r>
+      <w:r>
+        <w:rPr>
+          <w:color w:val="000000" w:themeColor="text1"/>
+          <w:sz w:val="20"/>
+          <w:szCs w:val="20"/>
+        </w:rPr>
+        <w:t xml:space="preserve"> </w:t>
+      </w:r>
+      <w:r>
+        <w:rPr>
+          <w:color w:val="000000" w:themeColor="text1"/>
+          <w:sz w:val="20"/>
+          <w:szCs w:val="20"/>
+        </w:rPr>
+        <w:t>The communication layer ensures smooth interaction between the frontend, backend, and database by employing multiple protocols and frameworks:</w:t>
+      </w:r>
+    </w:p>
+    <w:p>
+      <w:pPr>
+        <w:rPr>
+          <w:color w:val="000000" w:themeColor="text1"/>
+          <w:sz w:val="20"/>
+          <w:szCs w:val="20"/>
+        </w:rPr>
+      </w:pPr>
+    </w:p>
+    <w:p>
+      <w:pPr>
+        <w:rPr>
+          <w:color w:val="000000" w:themeColor="text1"/>
+          <w:sz w:val="20"/>
+          <w:szCs w:val="20"/>
+        </w:rPr>
+      </w:pPr>
+      <w:r>
+        <w:rPr>
+          <w:color w:val="000000" w:themeColor="text1"/>
+          <w:sz w:val="20"/>
+          <w:szCs w:val="20"/>
+        </w:rPr>
+        <w:t xml:space="preserve">a. </w:t>
+      </w:r>
+      <w:r>
+        <w:rPr>
+          <w:i/>
+          <w:color w:val="000000" w:themeColor="text1"/>
+          <w:sz w:val="20"/>
+          <w:szCs w:val="20"/>
+        </w:rPr>
+        <w:t>REST API:</w:t>
+      </w:r>
+      <w:r>
+        <w:rPr>
+          <w:color w:val="000000" w:themeColor="text1"/>
+          <w:sz w:val="20"/>
+          <w:szCs w:val="20"/>
+        </w:rPr>
+        <w:t xml:space="preserve"> REST (Representational State Transfer) provides a stateless architecture for HTTP communication:</w:t>
+      </w:r>
+    </w:p>
+    <w:p>
+      <w:pPr>
+        <w:numPr>
+          <w:ilvl w:val="0"/>
+          <w:numId w:val="5"/>
+        </w:numPr>
+        <w:rPr>
+          <w:color w:val="000000" w:themeColor="text1"/>
+          <w:sz w:val="19"/>
+          <w:szCs w:val="19"/>
+        </w:rPr>
+      </w:pPr>
+      <w:r>
+        <w:rPr>
+          <w:i/>
+          <w:color w:val="000000" w:themeColor="text1"/>
+          <w:sz w:val="19"/>
+          <w:szCs w:val="19"/>
+        </w:rPr>
+        <w:t>POST:</w:t>
+      </w:r>
+      <w:r>
+        <w:rPr>
+          <w:color w:val="000000" w:themeColor="text1"/>
+          <w:sz w:val="19"/>
+          <w:szCs w:val="19"/>
+        </w:rPr>
+        <w:t xml:space="preserve"> Adds new resources to the database. For example, creating a new task, user profile, or schedule.</w:t>
+      </w:r>
+    </w:p>
+    <w:p>
+      <w:pPr>
+        <w:numPr>
+          <w:ilvl w:val="0"/>
+          <w:numId w:val="5"/>
+        </w:numPr>
+        <w:rPr>
+          <w:color w:val="000000" w:themeColor="text1"/>
+          <w:sz w:val="19"/>
+          <w:szCs w:val="19"/>
+        </w:rPr>
+      </w:pPr>
+      <w:r>
+        <w:rPr>
+          <w:i/>
+          <w:color w:val="000000" w:themeColor="text1"/>
+          <w:sz w:val="19"/>
+          <w:szCs w:val="19"/>
+        </w:rPr>
+        <w:t>GET:</w:t>
+      </w:r>
+      <w:r>
+        <w:rPr>
+          <w:color w:val="000000" w:themeColor="text1"/>
+          <w:sz w:val="19"/>
+          <w:szCs w:val="19"/>
+        </w:rPr>
+        <w:t xml:space="preserve"> Retrieves data from the database. This is used for fetching user details, project information, or employee status.</w:t>
+      </w:r>
+    </w:p>
+    <w:p>
+      <w:pPr>
+        <w:numPr>
+          <w:ilvl w:val="0"/>
+          <w:numId w:val="5"/>
+        </w:numPr>
+        <w:rPr>
+          <w:color w:val="000000" w:themeColor="text1"/>
+          <w:sz w:val="19"/>
+          <w:szCs w:val="19"/>
+        </w:rPr>
+      </w:pPr>
+      <w:r>
+        <w:rPr>
+          <w:i/>
+          <w:color w:val="000000" w:themeColor="text1"/>
+          <w:sz w:val="19"/>
+          <w:szCs w:val="19"/>
+        </w:rPr>
+        <w:t>PUT:</w:t>
+      </w:r>
+      <w:r>
+        <w:rPr>
+          <w:color w:val="000000" w:themeColor="text1"/>
+          <w:sz w:val="19"/>
+          <w:szCs w:val="19"/>
+        </w:rPr>
+        <w:t xml:space="preserve"> Updates existing resources in the database. For instance, modifying an employee's schedule or task progress.</w:t>
+      </w:r>
+    </w:p>
+    <w:p>
+      <w:pPr>
+        <w:numPr>
+          <w:ilvl w:val="0"/>
+          <w:numId w:val="5"/>
+        </w:numPr>
+        <w:rPr>
+          <w:color w:val="000000" w:themeColor="text1"/>
+          <w:sz w:val="19"/>
+          <w:szCs w:val="19"/>
+        </w:rPr>
+      </w:pPr>
+      <w:r>
+        <w:rPr>
+          <w:i/>
+          <w:color w:val="000000" w:themeColor="text1"/>
+          <w:sz w:val="19"/>
+          <w:szCs w:val="19"/>
+        </w:rPr>
+        <w:t>DELETE:</w:t>
+      </w:r>
+      <w:r>
+        <w:rPr>
+          <w:color w:val="000000" w:themeColor="text1"/>
+          <w:sz w:val="19"/>
+          <w:szCs w:val="19"/>
+        </w:rPr>
+        <w:t xml:space="preserve"> Deletes specific resources using unique identifiers, such as removing a user profile or canceling a request.</w:t>
+      </w:r>
+    </w:p>
+    <w:p>
+      <w:pPr>
+        <w:rPr>
+          <w:color w:val="000000" w:themeColor="text1"/>
+          <w:sz w:val="20"/>
+          <w:szCs w:val="20"/>
+        </w:rPr>
+      </w:pPr>
+      <w:r>
+        <w:rPr>
+          <w:color w:val="000000" w:themeColor="text1"/>
+          <w:sz w:val="20"/>
+          <w:szCs w:val="20"/>
+        </w:rPr>
+        <w:t xml:space="preserve">b. </w:t>
+      </w:r>
+      <w:r>
+        <w:rPr>
+          <w:i/>
+          <w:color w:val="000000" w:themeColor="text1"/>
+          <w:sz w:val="20"/>
+          <w:szCs w:val="20"/>
+        </w:rPr>
+        <w:t>Hibernate Framework:</w:t>
+      </w:r>
+      <w:r>
+        <w:rPr>
+          <w:color w:val="000000" w:themeColor="text1"/>
+          <w:sz w:val="20"/>
+          <w:szCs w:val="20"/>
+        </w:rPr>
+        <w:t xml:space="preserve"> Hibernate facilitates the mapping between object-oriented programming constructs and the relational database schema. Key operations include:</w:t>
+      </w:r>
+    </w:p>
+    <w:p>
+      <w:pPr>
+        <w:numPr>
+          <w:ilvl w:val="0"/>
+          <w:numId w:val="6"/>
+        </w:numPr>
+        <w:rPr>
+          <w:color w:val="000000" w:themeColor="text1"/>
+          <w:sz w:val="19"/>
+          <w:szCs w:val="19"/>
+        </w:rPr>
+      </w:pPr>
+      <w:r>
+        <w:rPr>
+          <w:i/>
+          <w:color w:val="000000" w:themeColor="text1"/>
+          <w:sz w:val="19"/>
+          <w:szCs w:val="19"/>
+        </w:rPr>
+        <w:t>SAVE:</w:t>
+      </w:r>
+      <w:r>
+        <w:rPr>
+          <w:color w:val="000000" w:themeColor="text1"/>
+          <w:sz w:val="19"/>
+          <w:szCs w:val="19"/>
+        </w:rPr>
+        <w:t xml:space="preserve"> Persists a new object in the database.</w:t>
+      </w:r>
+    </w:p>
+    <w:p>
+      <w:pPr>
+        <w:numPr>
+          <w:ilvl w:val="0"/>
+          <w:numId w:val="6"/>
+        </w:numPr>
+        <w:rPr>
+          <w:color w:val="000000" w:themeColor="text1"/>
+          <w:sz w:val="19"/>
+          <w:szCs w:val="19"/>
+        </w:rPr>
+      </w:pPr>
+      <w:r>
+        <w:rPr>
+          <w:i/>
+          <w:color w:val="000000" w:themeColor="text1"/>
+          <w:sz w:val="19"/>
+          <w:szCs w:val="19"/>
+        </w:rPr>
+        <w:t>PERSIST:</w:t>
+      </w:r>
+      <w:r>
+        <w:rPr>
+          <w:color w:val="000000" w:themeColor="text1"/>
+          <w:sz w:val="19"/>
+          <w:szCs w:val="19"/>
+        </w:rPr>
+        <w:t xml:space="preserve"> Ensures an object is saved with transaction management.</w:t>
+      </w:r>
+    </w:p>
+    <w:p>
+      <w:pPr>
+        <w:numPr>
+          <w:ilvl w:val="0"/>
+          <w:numId w:val="6"/>
+        </w:numPr>
+        <w:rPr>
+          <w:color w:val="000000" w:themeColor="text1"/>
+          <w:sz w:val="19"/>
+          <w:szCs w:val="19"/>
+        </w:rPr>
+      </w:pPr>
+      <w:r>
+        <w:rPr>
+          <w:i/>
+          <w:color w:val="000000" w:themeColor="text1"/>
+          <w:sz w:val="19"/>
+          <w:szCs w:val="19"/>
+        </w:rPr>
+        <w:t>MERGE:</w:t>
+      </w:r>
+      <w:r>
+        <w:rPr>
+          <w:color w:val="000000" w:themeColor="text1"/>
+          <w:sz w:val="19"/>
+          <w:szCs w:val="19"/>
+        </w:rPr>
+        <w:t xml:space="preserve"> Updates detached objects.</w:t>
+      </w:r>
+    </w:p>
+    <w:p>
+      <w:pPr>
+        <w:numPr>
+          <w:ilvl w:val="0"/>
+          <w:numId w:val="6"/>
+        </w:numPr>
+        <w:rPr>
+          <w:color w:val="000000" w:themeColor="text1"/>
+          <w:sz w:val="19"/>
+          <w:szCs w:val="19"/>
+        </w:rPr>
+      </w:pPr>
+      <w:r>
+        <w:rPr>
+          <w:i/>
+          <w:color w:val="000000" w:themeColor="text1"/>
+          <w:sz w:val="19"/>
+          <w:szCs w:val="19"/>
+        </w:rPr>
+        <w:t>UPDATE:</w:t>
+      </w:r>
+      <w:r>
+        <w:rPr>
+          <w:color w:val="000000" w:themeColor="text1"/>
+          <w:sz w:val="19"/>
+          <w:szCs w:val="19"/>
+        </w:rPr>
+        <w:t xml:space="preserve"> Synchronizes the current state of objects with the database.</w:t>
+      </w:r>
+    </w:p>
+    <w:p>
+      <w:pPr>
+        <w:rPr>
+          <w:color w:val="000000" w:themeColor="text1"/>
+          <w:sz w:val="20"/>
+          <w:szCs w:val="20"/>
+        </w:rPr>
+      </w:pPr>
+      <w:r>
+        <w:rPr>
+          <w:color w:val="000000" w:themeColor="text1"/>
+          <w:sz w:val="20"/>
+          <w:szCs w:val="20"/>
+        </w:rPr>
+        <w:t xml:space="preserve">c. </w:t>
+      </w:r>
+      <w:r>
+        <w:rPr>
+          <w:i/>
+          <w:color w:val="000000" w:themeColor="text1"/>
+          <w:sz w:val="20"/>
+          <w:szCs w:val="20"/>
+        </w:rPr>
+        <w:t>WebSocket Handler:</w:t>
+      </w:r>
+      <w:r>
+        <w:rPr>
+          <w:color w:val="000000" w:themeColor="text1"/>
+          <w:sz w:val="20"/>
+          <w:szCs w:val="20"/>
+        </w:rPr>
+        <w:t xml:space="preserve"> </w:t>
+      </w:r>
+      <w:proofErr w:type="spellStart"/>
+      <w:r>
+        <w:rPr>
+          <w:color w:val="000000" w:themeColor="text1"/>
+          <w:sz w:val="20"/>
+          <w:szCs w:val="20"/>
+        </w:rPr>
+        <w:t>WebSockets</w:t>
+      </w:r>
+      <w:proofErr w:type="spellEnd"/>
+      <w:r>
+        <w:rPr>
+          <w:color w:val="000000" w:themeColor="text1"/>
+          <w:sz w:val="20"/>
+          <w:szCs w:val="20"/>
+        </w:rPr>
+        <w:t xml:space="preserve"> provide real-time, two-way communication, critical for high-performance features:</w:t>
+      </w:r>
+    </w:p>
+    <w:p>
+      <w:pPr>
+        <w:numPr>
+          <w:ilvl w:val="0"/>
+          <w:numId w:val="7"/>
+        </w:numPr>
+        <w:rPr>
+          <w:color w:val="000000" w:themeColor="text1"/>
+          <w:sz w:val="19"/>
+          <w:szCs w:val="19"/>
+        </w:rPr>
+      </w:pPr>
+      <w:r>
+        <w:rPr>
+          <w:i/>
+          <w:color w:val="000000" w:themeColor="text1"/>
+          <w:sz w:val="19"/>
+          <w:szCs w:val="19"/>
+        </w:rPr>
+        <w:t>Individual Chat Handler:</w:t>
+      </w:r>
+      <w:r>
+        <w:rPr>
+          <w:color w:val="000000" w:themeColor="text1"/>
+          <w:sz w:val="19"/>
+          <w:szCs w:val="19"/>
+        </w:rPr>
+        <w:t xml:space="preserve"> Manages private, user-to-user messages.</w:t>
+      </w:r>
+    </w:p>
+    <w:p>
+      <w:pPr>
+        <w:numPr>
+          <w:ilvl w:val="0"/>
+          <w:numId w:val="7"/>
+        </w:numPr>
+        <w:rPr>
+          <w:color w:val="000000" w:themeColor="text1"/>
+          <w:sz w:val="19"/>
+          <w:szCs w:val="19"/>
+        </w:rPr>
+      </w:pPr>
+      <w:r>
+        <w:rPr>
+          <w:i/>
+          <w:color w:val="000000" w:themeColor="text1"/>
+          <w:sz w:val="19"/>
+          <w:szCs w:val="19"/>
+        </w:rPr>
+        <w:t>Group Chat Handler:</w:t>
+      </w:r>
+      <w:r>
+        <w:rPr>
+          <w:color w:val="000000" w:themeColor="text1"/>
+          <w:sz w:val="19"/>
+          <w:szCs w:val="19"/>
+        </w:rPr>
+        <w:t xml:space="preserve"> Coordinates group chats for collaboration.</w:t>
+      </w:r>
+    </w:p>
+    <w:p>
+      <w:pPr>
+        <w:numPr>
+          <w:ilvl w:val="0"/>
+          <w:numId w:val="7"/>
+        </w:numPr>
+        <w:rPr>
+          <w:color w:val="000000" w:themeColor="text1"/>
+          <w:sz w:val="19"/>
+          <w:szCs w:val="19"/>
+        </w:rPr>
+      </w:pPr>
+      <w:r>
+        <w:rPr>
+          <w:i/>
+          <w:color w:val="000000" w:themeColor="text1"/>
+          <w:sz w:val="19"/>
+          <w:szCs w:val="19"/>
+        </w:rPr>
+        <w:t>Image Handler:</w:t>
+      </w:r>
+      <w:r>
+        <w:rPr>
+          <w:color w:val="000000" w:themeColor="text1"/>
+          <w:sz w:val="19"/>
+          <w:szCs w:val="19"/>
+        </w:rPr>
+        <w:t xml:space="preserve"> Handles image upload, retrieval, and storage processes for user avatars or project-related files.</w:t>
+      </w:r>
+    </w:p>
+    <w:p>
+      <w:pPr>
+        <w:numPr>
+          <w:ilvl w:val="0"/>
+          <w:numId w:val="7"/>
+        </w:numPr>
+        <w:rPr>
+          <w:color w:val="000000" w:themeColor="text1"/>
+          <w:sz w:val="19"/>
+          <w:szCs w:val="19"/>
+        </w:rPr>
+      </w:pPr>
+      <w:r>
+        <w:rPr>
+          <w:i/>
+          <w:color w:val="000000" w:themeColor="text1"/>
+          <w:sz w:val="19"/>
+          <w:szCs w:val="19"/>
+        </w:rPr>
+        <w:t>Notification Handler:</w:t>
+      </w:r>
+      <w:r>
+        <w:rPr>
+          <w:color w:val="000000" w:themeColor="text1"/>
+          <w:sz w:val="19"/>
+          <w:szCs w:val="19"/>
+        </w:rPr>
+        <w:t xml:space="preserve"> Sends real-time notifications to users, such as task reminders or leave request approvals.</w:t>
+      </w:r>
+    </w:p>
+    <w:p>
+      <w:pPr>
+        <w:rPr>
+          <w:color w:val="000000" w:themeColor="text1"/>
+          <w:sz w:val="20"/>
+          <w:szCs w:val="20"/>
+        </w:rPr>
+      </w:pPr>
+      <w:r>
+        <w:rPr>
+          <w:color w:val="000000" w:themeColor="text1"/>
+          <w:sz w:val="20"/>
+          <w:szCs w:val="20"/>
+        </w:rPr>
+        <w:t xml:space="preserve">2. </w:t>
+      </w:r>
+      <w:r>
+        <w:rPr>
+          <w:i/>
+          <w:color w:val="000000" w:themeColor="text1"/>
+          <w:sz w:val="20"/>
+          <w:szCs w:val="20"/>
+        </w:rPr>
+        <w:t>Controllers</w:t>
+      </w:r>
+    </w:p>
+    <w:p>
+      <w:pPr>
+        <w:rPr>
+          <w:color w:val="000000" w:themeColor="text1"/>
+          <w:sz w:val="20"/>
+          <w:szCs w:val="20"/>
+        </w:rPr>
+      </w:pPr>
+      <w:r>
+        <w:rPr>
+          <w:color w:val="000000" w:themeColor="text1"/>
+          <w:sz w:val="20"/>
+          <w:szCs w:val="20"/>
+        </w:rPr>
+        <w:t>Controllers serve as the intermediaries between the backend logic and database. Each controller is responsible for a specific aspect of the system:</w:t>
+      </w:r>
+    </w:p>
+    <w:p>
+      <w:pPr>
+        <w:numPr>
+          <w:ilvl w:val="1"/>
+          <w:numId w:val="8"/>
+        </w:numPr>
+        <w:rPr>
+          <w:color w:val="000000" w:themeColor="text1"/>
+          <w:sz w:val="19"/>
+          <w:szCs w:val="19"/>
+        </w:rPr>
+      </w:pPr>
+      <w:r>
+        <w:rPr>
+          <w:i/>
+          <w:color w:val="000000" w:themeColor="text1"/>
+          <w:sz w:val="19"/>
+          <w:szCs w:val="19"/>
+        </w:rPr>
+        <w:t>User Profile Controller:</w:t>
+      </w:r>
+      <w:r>
+        <w:rPr>
+          <w:color w:val="000000" w:themeColor="text1"/>
+          <w:sz w:val="19"/>
+          <w:szCs w:val="19"/>
+        </w:rPr>
+        <w:t xml:space="preserve"> Manages CRUD operations for user profiles, ensuring each user has accurate details like name, contact, and role within the system.</w:t>
+      </w:r>
+    </w:p>
+    <w:p>
+      <w:pPr>
+        <w:numPr>
+          <w:ilvl w:val="1"/>
+          <w:numId w:val="8"/>
+        </w:numPr>
+        <w:rPr>
+          <w:color w:val="000000" w:themeColor="text1"/>
+          <w:sz w:val="19"/>
+          <w:szCs w:val="19"/>
+        </w:rPr>
+      </w:pPr>
+      <w:r>
+        <w:rPr>
+          <w:i/>
+          <w:color w:val="000000" w:themeColor="text1"/>
+          <w:sz w:val="19"/>
+          <w:szCs w:val="19"/>
+        </w:rPr>
+        <w:t>Login Controller:</w:t>
+      </w:r>
+      <w:r>
+        <w:rPr>
+          <w:color w:val="000000" w:themeColor="text1"/>
+          <w:sz w:val="19"/>
+          <w:szCs w:val="19"/>
+        </w:rPr>
+        <w:t xml:space="preserve"> Facilitates user authentication and session management, handling features such as password validation and multi-factor authentication.</w:t>
+      </w:r>
+    </w:p>
+    <w:p>
+      <w:pPr>
+        <w:numPr>
+          <w:ilvl w:val="1"/>
+          <w:numId w:val="8"/>
+        </w:numPr>
+        <w:rPr>
+          <w:color w:val="000000" w:themeColor="text1"/>
+          <w:sz w:val="19"/>
+          <w:szCs w:val="19"/>
+        </w:rPr>
+      </w:pPr>
+      <w:r>
+        <w:rPr>
+          <w:i/>
+          <w:color w:val="000000" w:themeColor="text1"/>
+          <w:sz w:val="19"/>
+          <w:szCs w:val="19"/>
+        </w:rPr>
+        <w:t>Task Controller:</w:t>
+      </w:r>
+      <w:r>
+        <w:rPr>
+          <w:color w:val="000000" w:themeColor="text1"/>
+          <w:sz w:val="19"/>
+          <w:szCs w:val="19"/>
+        </w:rPr>
+        <w:t xml:space="preserve"> Manages task assignments, updates, and deletions. Ensures task-related data, such as deadlines and priorities, are consistent.</w:t>
+      </w:r>
+    </w:p>
+    <w:p>
+      <w:pPr>
+        <w:numPr>
+          <w:ilvl w:val="1"/>
+          <w:numId w:val="8"/>
+        </w:numPr>
+        <w:rPr>
+          <w:color w:val="000000" w:themeColor="text1"/>
+          <w:sz w:val="19"/>
+          <w:szCs w:val="19"/>
+        </w:rPr>
+      </w:pPr>
+      <w:r>
+        <w:rPr>
+          <w:i/>
+          <w:color w:val="000000" w:themeColor="text1"/>
+          <w:sz w:val="19"/>
+          <w:szCs w:val="19"/>
+        </w:rPr>
+        <w:t>Project Controller:</w:t>
+      </w:r>
+      <w:r>
+        <w:rPr>
+          <w:color w:val="000000" w:themeColor="text1"/>
+          <w:sz w:val="19"/>
+          <w:szCs w:val="19"/>
+        </w:rPr>
+        <w:t xml:space="preserve"> Handles the creation, update, and retrieval of project data. Links projects with associated tasks and team members.</w:t>
+      </w:r>
+    </w:p>
+    <w:p>
+      <w:pPr>
+        <w:numPr>
+          <w:ilvl w:val="1"/>
+          <w:numId w:val="8"/>
+        </w:numPr>
+        <w:rPr>
+          <w:color w:val="000000" w:themeColor="text1"/>
+          <w:sz w:val="19"/>
+          <w:szCs w:val="19"/>
+        </w:rPr>
+      </w:pPr>
+      <w:r>
+        <w:rPr>
+          <w:i/>
+          <w:color w:val="000000" w:themeColor="text1"/>
+          <w:sz w:val="19"/>
+          <w:szCs w:val="19"/>
+        </w:rPr>
+        <w:t>Schedule Controller:</w:t>
+      </w:r>
+      <w:r>
+        <w:rPr>
+          <w:color w:val="000000" w:themeColor="text1"/>
+          <w:sz w:val="19"/>
+          <w:szCs w:val="19"/>
+        </w:rPr>
+        <w:t xml:space="preserve"> Manages work schedules for employees, including time slot allocations and adjustments.</w:t>
+      </w:r>
+    </w:p>
+    <w:p>
+      <w:pPr>
+        <w:numPr>
+          <w:ilvl w:val="1"/>
+          <w:numId w:val="8"/>
+        </w:numPr>
+        <w:rPr>
+          <w:color w:val="000000" w:themeColor="text1"/>
+          <w:sz w:val="19"/>
+          <w:szCs w:val="19"/>
+        </w:rPr>
+      </w:pPr>
+      <w:r>
+        <w:rPr>
+          <w:i/>
+          <w:color w:val="000000" w:themeColor="text1"/>
+          <w:sz w:val="19"/>
+          <w:szCs w:val="19"/>
+        </w:rPr>
+        <w:t>Time Worked Controller:</w:t>
+      </w:r>
+      <w:r>
+        <w:rPr>
+          <w:color w:val="000000" w:themeColor="text1"/>
+          <w:sz w:val="19"/>
+          <w:szCs w:val="19"/>
+        </w:rPr>
+        <w:t xml:space="preserve"> Tracks the hours worked by employees. Useful for payroll and productivity assessments.</w:t>
+      </w:r>
+    </w:p>
+    <w:p>
+      <w:pPr>
+        <w:numPr>
+          <w:ilvl w:val="1"/>
+          <w:numId w:val="8"/>
+        </w:numPr>
+        <w:rPr>
+          <w:color w:val="000000" w:themeColor="text1"/>
+          <w:sz w:val="19"/>
+          <w:szCs w:val="19"/>
+        </w:rPr>
+      </w:pPr>
+      <w:r>
+        <w:rPr>
+          <w:i/>
+          <w:color w:val="000000" w:themeColor="text1"/>
+          <w:sz w:val="19"/>
+          <w:szCs w:val="19"/>
+        </w:rPr>
+        <w:t>Pay Detail Controller:</w:t>
+      </w:r>
+      <w:r>
+        <w:rPr>
+          <w:color w:val="000000" w:themeColor="text1"/>
+          <w:sz w:val="19"/>
+          <w:szCs w:val="19"/>
+        </w:rPr>
+        <w:t xml:space="preserve"> Ensures proper handling of payroll information, calculating salaries based on hours worked and other factors.</w:t>
+      </w:r>
+    </w:p>
+    <w:p>
+      <w:pPr>
+        <w:numPr>
+          <w:ilvl w:val="1"/>
+          <w:numId w:val="8"/>
+        </w:numPr>
+        <w:rPr>
+          <w:color w:val="000000" w:themeColor="text1"/>
+        </w:rPr>
+      </w:pPr>
+      <w:r>
+        <w:rPr>
+          <w:i/>
+          <w:color w:val="000000" w:themeColor="text1"/>
+          <w:sz w:val="19"/>
+          <w:szCs w:val="19"/>
+        </w:rPr>
+        <w:t>Image Controller:</w:t>
+      </w:r>
+      <w:r>
+        <w:rPr>
+          <w:color w:val="000000" w:themeColor="text1"/>
+          <w:sz w:val="19"/>
+          <w:szCs w:val="19"/>
+        </w:rPr>
+        <w:t xml:space="preserve"> Handles all aspects of image processing, including uploading, storing references, and linking images to users or tasks.</w:t>
+      </w:r>
       <w:r>
         <w:br w:type="page"/>
       </w:r>
     </w:p>
     <w:p>
-      <w:pPr>
-        <w:rPr>
-          <w:color w:val="FF0000"/>
-        </w:rPr>
-      </w:pPr>
-      <w:r>
-        <w:rPr>
-          <w:color w:val="FF0000"/>
+      <w:r>
+        <w:rPr>
+          <w:noProof/>
         </w:rPr>
         <w:lastRenderedPageBreak/>
-        <w:t xml:space="preserve">PUT THE TABLE RELATIONSHIPS DIAGRAM on this fourth page! (Create the picture using </w:t>
-      </w:r>
-      <w:proofErr w:type="spellStart"/>
-      <w:r>
-        <w:rPr>
-          <w:color w:val="FF0000"/>
-        </w:rPr>
-        <w:t>MySQLWorkbench</w:t>
-      </w:r>
-      <w:proofErr w:type="spellEnd"/>
-      <w:r>
-        <w:rPr>
-          <w:color w:val="FF0000"/>
-        </w:rPr>
-        <w:t>)</w:t>
-      </w:r>
-    </w:p>
-    <w:p/>
+        <w:drawing>
+          <wp:inline distT="0" distB="0" distL="0" distR="0" wp14:anchorId="65E695A0" wp14:editId="71118189">
+            <wp:extent cx="6358270" cy="4362035"/>
+            <wp:effectExtent l="0" t="0" r="4445" b="0"/>
+            <wp:docPr id="1404616860" name="Picture 1404616860"/>
+            <wp:cNvGraphicFramePr>
+              <a:graphicFrameLocks xmlns:a="http://schemas.openxmlformats.org/drawingml/2006/main" noChangeAspect="1"/>
+            </wp:cNvGraphicFramePr>
+            <a:graphic xmlns:a="http://schemas.openxmlformats.org/drawingml/2006/main">
+              <a:graphicData uri="http://schemas.openxmlformats.org/drawingml/2006/picture">
+                <pic:pic xmlns:pic="http://schemas.openxmlformats.org/drawingml/2006/picture">
+                  <pic:nvPicPr>
+                    <pic:cNvPr id="0" name=""/>
+                    <pic:cNvPicPr/>
+                  </pic:nvPicPr>
+                  <pic:blipFill>
+                    <a:blip r:embed="rId6">
+                      <a:extLst>
+                        <a:ext uri="{28A0092B-C50C-407E-A947-70E740481C1C}">
+                          <a14:useLocalDpi xmlns:a14="http://schemas.microsoft.com/office/drawing/2010/main" val="0"/>
+                        </a:ext>
+                      </a:extLst>
+                    </a:blip>
+                    <a:stretch>
+                      <a:fillRect/>
+                    </a:stretch>
+                  </pic:blipFill>
+                  <pic:spPr>
+                    <a:xfrm>
+                      <a:off x="0" y="0"/>
+                      <a:ext cx="6364722" cy="4366461"/>
+                    </a:xfrm>
+                    <a:prstGeom prst="rect">
+                      <a:avLst/>
+                    </a:prstGeom>
+                  </pic:spPr>
+                </pic:pic>
+              </a:graphicData>
+            </a:graphic>
+          </wp:inline>
+        </w:drawing>
+      </w:r>
+    </w:p>
     <w:sectPr>
       <w:pgSz w:w="12240" w:h="15840"/>
       <w:pgMar w:top="1440" w:right="1325" w:bottom="1440" w:left="1325" w:header="720" w:footer="720" w:gutter="0"/>
@@ -277,6 +1704,974 @@
     </w:sectPr>
   </w:body>
 </w:document>
+</file>
+
+<file path=word/intelligence2.xml><?xml version="1.0" encoding="utf-8"?>
+<int2:intelligence xmlns:int2="http://schemas.microsoft.com/office/intelligence/2020/intelligence" xmlns:oel="http://schemas.microsoft.com/office/2019/extlst">
+  <int2:observations>
+    <int2:textHash int2:hashCode="r8H3VplQbTCQvj" int2:id="4FAUUyNi">
+      <int2:state int2:value="Rejected" int2:type="AugLoop_Text_Critique"/>
+    </int2:textHash>
+    <int2:textHash int2:hashCode="oDOlKLYD/tRvhh" int2:id="5S3gEwif">
+      <int2:state int2:value="Rejected" int2:type="AugLoop_Text_Critique"/>
+    </int2:textHash>
+    <int2:textHash int2:hashCode="cIxrnyxx713Fo+" int2:id="A4r5h6Gh">
+      <int2:state int2:value="Rejected" int2:type="AugLoop_Text_Critique"/>
+    </int2:textHash>
+    <int2:textHash int2:hashCode="bCQBLCWHeXalxj" int2:id="EnZHzMDY">
+      <int2:state int2:value="Rejected" int2:type="AugLoop_Text_Critique"/>
+    </int2:textHash>
+    <int2:textHash int2:hashCode="s7DLlYUOOHHmfb" int2:id="IK3Ejqi7">
+      <int2:state int2:value="Rejected" int2:type="AugLoop_Text_Critique"/>
+    </int2:textHash>
+    <int2:textHash int2:hashCode="CDTmE1jUs8OsDT" int2:id="L2CNUhwq">
+      <int2:state int2:value="Rejected" int2:type="AugLoop_Text_Critique"/>
+    </int2:textHash>
+    <int2:textHash int2:hashCode="Qa6ZEwik/JDg05" int2:id="OtzW955e">
+      <int2:state int2:value="Rejected" int2:type="AugLoop_Text_Critique"/>
+    </int2:textHash>
+    <int2:textHash int2:hashCode="fFuUKqrLHLUlcz" int2:id="X1a57zur">
+      <int2:state int2:value="Rejected" int2:type="AugLoop_Text_Critique"/>
+    </int2:textHash>
+    <int2:textHash int2:hashCode="AgVvWC9ixjQUB9" int2:id="gDNs86IL">
+      <int2:state int2:value="Rejected" int2:type="AugLoop_Text_Critique"/>
+    </int2:textHash>
+  </int2:observations>
+  <int2:intelligenceSettings/>
+  <int2:onDemandWorkflows/>
+</int2:intelligence>
+</file>
+
+<file path=word/numbering.xml><?xml version="1.0" encoding="utf-8"?>
+<w:numbering xmlns:wpc="http://schemas.microsoft.com/office/word/2010/wordprocessingCanvas" xmlns:cx="http://schemas.microsoft.com/office/drawing/2014/chartex" xmlns:cx1="http://schemas.microsoft.com/office/drawing/2015/9/8/chartex" xmlns:cx2="http://schemas.microsoft.com/office/drawing/2015/10/21/chartex" xmlns:cx3="http://schemas.microsoft.com/office/drawing/2016/5/9/chartex" xmlns:cx4="http://schemas.microsoft.com/office/drawing/2016/5/10/chartex" xmlns:cx5="http://schemas.microsoft.com/office/drawing/2016/5/11/chartex" xmlns:cx6="http://schemas.microsoft.com/office/drawing/2016/5/12/chartex" xmlns:cx7="http://schemas.microsoft.com/office/drawing/2016/5/13/chartex" xmlns:cx8="http://schemas.microsoft.com/office/drawing/2016/5/14/chartex" xmlns:mc="http://schemas.openxmlformats.org/markup-compatibility/2006" xmlns:aink="http://schemas.microsoft.com/office/drawing/2016/ink" xmlns:am3d="http://schemas.microsoft.com/office/drawing/2017/model3d" xmlns:o="urn:schemas-microsoft-com:office:office" xmlns:oel="http://schemas.microsoft.com/office/2019/extlst" xmlns:r="http://schemas.openxmlformats.org/officeDocument/2006/relationships" xmlns:m="http://schemas.openxmlformats.org/officeDocument/2006/math" xmlns:v="urn:schemas-microsoft-com:vml" xmlns:wp14="http://schemas.microsoft.com/office/word/2010/wordprocessingDrawing" xmlns:wp="http://schemas.openxmlformats.org/drawingml/2006/wordprocessingDrawing" xmlns:w10="urn:schemas-microsoft-com:office:word" xmlns:w="http://schemas.openxmlformats.org/wordprocessingml/2006/main" xmlns:w14="http://schemas.microsoft.com/office/word/2010/wordml" xmlns:w15="http://schemas.microsoft.com/office/word/2012/wordml" xmlns:w16cex="http://schemas.microsoft.com/office/word/2018/wordml/cex" xmlns:w16cid="http://schemas.microsoft.com/office/word/2016/wordml/cid" xmlns:w16="http://schemas.microsoft.com/office/word/2018/wordml" xmlns:w16du="http://schemas.microsoft.com/office/word/2023/wordml/word16du" xmlns:w16sdtdh="http://schemas.microsoft.com/office/word/2020/wordml/sdtdatahash" xmlns:w16se="http://schemas.microsoft.com/office/word/2015/wordml/symex" xmlns:wpg="http://schemas.microsoft.com/office/word/2010/wordprocessingGroup" xmlns:wpi="http://schemas.microsoft.com/office/word/2010/wordprocessingInk" xmlns:wne="http://schemas.microsoft.com/office/word/2006/wordml" xmlns:wps="http://schemas.microsoft.com/office/word/2010/wordprocessingShape" mc:Ignorable="w14 w15 w16se w16cid w16 w16cex w16sdtdh w16du wp14">
+  <w:abstractNum w:abstractNumId="0" w15:restartNumberingAfterBreak="0">
+    <w:nsid w:val="145828AA"/>
+    <w:multiLevelType w:val="hybridMultilevel"/>
+    <w:tmpl w:val="762CF7AE"/>
+    <w:lvl w:ilvl="0" w:tplc="04090001">
+      <w:start w:val="1"/>
+      <w:numFmt w:val="bullet"/>
+      <w:lvlText w:val=""/>
+      <w:lvlJc w:val="left"/>
+      <w:pPr>
+        <w:ind w:left="720" w:hanging="360"/>
+      </w:pPr>
+      <w:rPr>
+        <w:rFonts w:ascii="Symbol" w:hAnsi="Symbol" w:hint="default"/>
+      </w:rPr>
+    </w:lvl>
+    <w:lvl w:ilvl="1" w:tplc="FFFFFFFF" w:tentative="1">
+      <w:start w:val="1"/>
+      <w:numFmt w:val="bullet"/>
+      <w:lvlText w:val="o"/>
+      <w:lvlJc w:val="left"/>
+      <w:pPr>
+        <w:ind w:left="1440" w:hanging="360"/>
+      </w:pPr>
+      <w:rPr>
+        <w:rFonts w:ascii="Courier New" w:hAnsi="Courier New" w:cs="Courier New" w:hint="default"/>
+      </w:rPr>
+    </w:lvl>
+    <w:lvl w:ilvl="2" w:tplc="FFFFFFFF" w:tentative="1">
+      <w:start w:val="1"/>
+      <w:numFmt w:val="bullet"/>
+      <w:lvlText w:val=""/>
+      <w:lvlJc w:val="left"/>
+      <w:pPr>
+        <w:ind w:left="2160" w:hanging="360"/>
+      </w:pPr>
+      <w:rPr>
+        <w:rFonts w:ascii="Wingdings" w:hAnsi="Wingdings" w:hint="default"/>
+      </w:rPr>
+    </w:lvl>
+    <w:lvl w:ilvl="3" w:tplc="FFFFFFFF" w:tentative="1">
+      <w:start w:val="1"/>
+      <w:numFmt w:val="bullet"/>
+      <w:lvlText w:val=""/>
+      <w:lvlJc w:val="left"/>
+      <w:pPr>
+        <w:ind w:left="2880" w:hanging="360"/>
+      </w:pPr>
+      <w:rPr>
+        <w:rFonts w:ascii="Symbol" w:hAnsi="Symbol" w:hint="default"/>
+      </w:rPr>
+    </w:lvl>
+    <w:lvl w:ilvl="4" w:tplc="FFFFFFFF" w:tentative="1">
+      <w:start w:val="1"/>
+      <w:numFmt w:val="bullet"/>
+      <w:lvlText w:val="o"/>
+      <w:lvlJc w:val="left"/>
+      <w:pPr>
+        <w:ind w:left="3600" w:hanging="360"/>
+      </w:pPr>
+      <w:rPr>
+        <w:rFonts w:ascii="Courier New" w:hAnsi="Courier New" w:cs="Courier New" w:hint="default"/>
+      </w:rPr>
+    </w:lvl>
+    <w:lvl w:ilvl="5" w:tplc="FFFFFFFF" w:tentative="1">
+      <w:start w:val="1"/>
+      <w:numFmt w:val="bullet"/>
+      <w:lvlText w:val=""/>
+      <w:lvlJc w:val="left"/>
+      <w:pPr>
+        <w:ind w:left="4320" w:hanging="360"/>
+      </w:pPr>
+      <w:rPr>
+        <w:rFonts w:ascii="Wingdings" w:hAnsi="Wingdings" w:hint="default"/>
+      </w:rPr>
+    </w:lvl>
+    <w:lvl w:ilvl="6" w:tplc="FFFFFFFF" w:tentative="1">
+      <w:start w:val="1"/>
+      <w:numFmt w:val="bullet"/>
+      <w:lvlText w:val=""/>
+      <w:lvlJc w:val="left"/>
+      <w:pPr>
+        <w:ind w:left="5040" w:hanging="360"/>
+      </w:pPr>
+      <w:rPr>
+        <w:rFonts w:ascii="Symbol" w:hAnsi="Symbol" w:hint="default"/>
+      </w:rPr>
+    </w:lvl>
+    <w:lvl w:ilvl="7" w:tplc="FFFFFFFF" w:tentative="1">
+      <w:start w:val="1"/>
+      <w:numFmt w:val="bullet"/>
+      <w:lvlText w:val="o"/>
+      <w:lvlJc w:val="left"/>
+      <w:pPr>
+        <w:ind w:left="5760" w:hanging="360"/>
+      </w:pPr>
+      <w:rPr>
+        <w:rFonts w:ascii="Courier New" w:hAnsi="Courier New" w:cs="Courier New" w:hint="default"/>
+      </w:rPr>
+    </w:lvl>
+    <w:lvl w:ilvl="8" w:tplc="FFFFFFFF" w:tentative="1">
+      <w:start w:val="1"/>
+      <w:numFmt w:val="bullet"/>
+      <w:lvlText w:val=""/>
+      <w:lvlJc w:val="left"/>
+      <w:pPr>
+        <w:ind w:left="6480" w:hanging="360"/>
+      </w:pPr>
+      <w:rPr>
+        <w:rFonts w:ascii="Wingdings" w:hAnsi="Wingdings" w:hint="default"/>
+      </w:rPr>
+    </w:lvl>
+  </w:abstractNum>
+  <w:abstractNum w:abstractNumId="1" w15:restartNumberingAfterBreak="0">
+    <w:nsid w:val="17AB3F05"/>
+    <w:multiLevelType w:val="hybridMultilevel"/>
+    <w:tmpl w:val="D9727138"/>
+    <w:lvl w:ilvl="0" w:tplc="9EDE3DC4">
+      <w:numFmt w:val="bullet"/>
+      <w:lvlText w:val="-"/>
+      <w:lvlJc w:val="left"/>
+      <w:pPr>
+        <w:ind w:left="720" w:hanging="360"/>
+      </w:pPr>
+      <w:rPr>
+        <w:rFonts w:ascii="Times New Roman" w:eastAsia="Times New Roman" w:hAnsi="Times New Roman" w:cs="Times New Roman" w:hint="default"/>
+      </w:rPr>
+    </w:lvl>
+    <w:lvl w:ilvl="1" w:tplc="04090003">
+      <w:start w:val="1"/>
+      <w:numFmt w:val="bullet"/>
+      <w:lvlText w:val="o"/>
+      <w:lvlJc w:val="left"/>
+      <w:pPr>
+        <w:ind w:left="1440" w:hanging="360"/>
+      </w:pPr>
+      <w:rPr>
+        <w:rFonts w:ascii="Courier New" w:hAnsi="Courier New" w:hint="default"/>
+      </w:rPr>
+    </w:lvl>
+    <w:lvl w:ilvl="2" w:tplc="04090005" w:tentative="1">
+      <w:start w:val="1"/>
+      <w:numFmt w:val="bullet"/>
+      <w:lvlText w:val=""/>
+      <w:lvlJc w:val="left"/>
+      <w:pPr>
+        <w:ind w:left="2160" w:hanging="360"/>
+      </w:pPr>
+      <w:rPr>
+        <w:rFonts w:ascii="Wingdings" w:hAnsi="Wingdings" w:hint="default"/>
+      </w:rPr>
+    </w:lvl>
+    <w:lvl w:ilvl="3" w:tplc="04090001" w:tentative="1">
+      <w:start w:val="1"/>
+      <w:numFmt w:val="bullet"/>
+      <w:lvlText w:val=""/>
+      <w:lvlJc w:val="left"/>
+      <w:pPr>
+        <w:ind w:left="2880" w:hanging="360"/>
+      </w:pPr>
+      <w:rPr>
+        <w:rFonts w:ascii="Symbol" w:hAnsi="Symbol" w:hint="default"/>
+      </w:rPr>
+    </w:lvl>
+    <w:lvl w:ilvl="4" w:tplc="04090003" w:tentative="1">
+      <w:start w:val="1"/>
+      <w:numFmt w:val="bullet"/>
+      <w:lvlText w:val="o"/>
+      <w:lvlJc w:val="left"/>
+      <w:pPr>
+        <w:ind w:left="3600" w:hanging="360"/>
+      </w:pPr>
+      <w:rPr>
+        <w:rFonts w:ascii="Courier New" w:hAnsi="Courier New" w:hint="default"/>
+      </w:rPr>
+    </w:lvl>
+    <w:lvl w:ilvl="5" w:tplc="04090005" w:tentative="1">
+      <w:start w:val="1"/>
+      <w:numFmt w:val="bullet"/>
+      <w:lvlText w:val=""/>
+      <w:lvlJc w:val="left"/>
+      <w:pPr>
+        <w:ind w:left="4320" w:hanging="360"/>
+      </w:pPr>
+      <w:rPr>
+        <w:rFonts w:ascii="Wingdings" w:hAnsi="Wingdings" w:hint="default"/>
+      </w:rPr>
+    </w:lvl>
+    <w:lvl w:ilvl="6" w:tplc="04090001" w:tentative="1">
+      <w:start w:val="1"/>
+      <w:numFmt w:val="bullet"/>
+      <w:lvlText w:val=""/>
+      <w:lvlJc w:val="left"/>
+      <w:pPr>
+        <w:ind w:left="5040" w:hanging="360"/>
+      </w:pPr>
+      <w:rPr>
+        <w:rFonts w:ascii="Symbol" w:hAnsi="Symbol" w:hint="default"/>
+      </w:rPr>
+    </w:lvl>
+    <w:lvl w:ilvl="7" w:tplc="04090003" w:tentative="1">
+      <w:start w:val="1"/>
+      <w:numFmt w:val="bullet"/>
+      <w:lvlText w:val="o"/>
+      <w:lvlJc w:val="left"/>
+      <w:pPr>
+        <w:ind w:left="5760" w:hanging="360"/>
+      </w:pPr>
+      <w:rPr>
+        <w:rFonts w:ascii="Courier New" w:hAnsi="Courier New" w:hint="default"/>
+      </w:rPr>
+    </w:lvl>
+    <w:lvl w:ilvl="8" w:tplc="04090005" w:tentative="1">
+      <w:start w:val="1"/>
+      <w:numFmt w:val="bullet"/>
+      <w:lvlText w:val=""/>
+      <w:lvlJc w:val="left"/>
+      <w:pPr>
+        <w:ind w:left="6480" w:hanging="360"/>
+      </w:pPr>
+      <w:rPr>
+        <w:rFonts w:ascii="Wingdings" w:hAnsi="Wingdings" w:hint="default"/>
+      </w:rPr>
+    </w:lvl>
+  </w:abstractNum>
+  <w:abstractNum w:abstractNumId="2" w15:restartNumberingAfterBreak="0">
+    <w:nsid w:val="1CD30BAB"/>
+    <w:multiLevelType w:val="hybridMultilevel"/>
+    <w:tmpl w:val="75B03B8A"/>
+    <w:lvl w:ilvl="0" w:tplc="04090001">
+      <w:start w:val="1"/>
+      <w:numFmt w:val="bullet"/>
+      <w:lvlText w:val=""/>
+      <w:lvlJc w:val="left"/>
+      <w:pPr>
+        <w:ind w:left="720" w:hanging="360"/>
+      </w:pPr>
+      <w:rPr>
+        <w:rFonts w:ascii="Symbol" w:hAnsi="Symbol" w:hint="default"/>
+      </w:rPr>
+    </w:lvl>
+    <w:lvl w:ilvl="1" w:tplc="FFFFFFFF" w:tentative="1">
+      <w:start w:val="1"/>
+      <w:numFmt w:val="bullet"/>
+      <w:lvlText w:val="o"/>
+      <w:lvlJc w:val="left"/>
+      <w:pPr>
+        <w:ind w:left="1440" w:hanging="360"/>
+      </w:pPr>
+      <w:rPr>
+        <w:rFonts w:ascii="Courier New" w:hAnsi="Courier New" w:cs="Courier New" w:hint="default"/>
+      </w:rPr>
+    </w:lvl>
+    <w:lvl w:ilvl="2" w:tplc="FFFFFFFF" w:tentative="1">
+      <w:start w:val="1"/>
+      <w:numFmt w:val="bullet"/>
+      <w:lvlText w:val=""/>
+      <w:lvlJc w:val="left"/>
+      <w:pPr>
+        <w:ind w:left="2160" w:hanging="360"/>
+      </w:pPr>
+      <w:rPr>
+        <w:rFonts w:ascii="Wingdings" w:hAnsi="Wingdings" w:hint="default"/>
+      </w:rPr>
+    </w:lvl>
+    <w:lvl w:ilvl="3" w:tplc="FFFFFFFF" w:tentative="1">
+      <w:start w:val="1"/>
+      <w:numFmt w:val="bullet"/>
+      <w:lvlText w:val=""/>
+      <w:lvlJc w:val="left"/>
+      <w:pPr>
+        <w:ind w:left="2880" w:hanging="360"/>
+      </w:pPr>
+      <w:rPr>
+        <w:rFonts w:ascii="Symbol" w:hAnsi="Symbol" w:hint="default"/>
+      </w:rPr>
+    </w:lvl>
+    <w:lvl w:ilvl="4" w:tplc="FFFFFFFF" w:tentative="1">
+      <w:start w:val="1"/>
+      <w:numFmt w:val="bullet"/>
+      <w:lvlText w:val="o"/>
+      <w:lvlJc w:val="left"/>
+      <w:pPr>
+        <w:ind w:left="3600" w:hanging="360"/>
+      </w:pPr>
+      <w:rPr>
+        <w:rFonts w:ascii="Courier New" w:hAnsi="Courier New" w:cs="Courier New" w:hint="default"/>
+      </w:rPr>
+    </w:lvl>
+    <w:lvl w:ilvl="5" w:tplc="FFFFFFFF" w:tentative="1">
+      <w:start w:val="1"/>
+      <w:numFmt w:val="bullet"/>
+      <w:lvlText w:val=""/>
+      <w:lvlJc w:val="left"/>
+      <w:pPr>
+        <w:ind w:left="4320" w:hanging="360"/>
+      </w:pPr>
+      <w:rPr>
+        <w:rFonts w:ascii="Wingdings" w:hAnsi="Wingdings" w:hint="default"/>
+      </w:rPr>
+    </w:lvl>
+    <w:lvl w:ilvl="6" w:tplc="FFFFFFFF" w:tentative="1">
+      <w:start w:val="1"/>
+      <w:numFmt w:val="bullet"/>
+      <w:lvlText w:val=""/>
+      <w:lvlJc w:val="left"/>
+      <w:pPr>
+        <w:ind w:left="5040" w:hanging="360"/>
+      </w:pPr>
+      <w:rPr>
+        <w:rFonts w:ascii="Symbol" w:hAnsi="Symbol" w:hint="default"/>
+      </w:rPr>
+    </w:lvl>
+    <w:lvl w:ilvl="7" w:tplc="FFFFFFFF" w:tentative="1">
+      <w:start w:val="1"/>
+      <w:numFmt w:val="bullet"/>
+      <w:lvlText w:val="o"/>
+      <w:lvlJc w:val="left"/>
+      <w:pPr>
+        <w:ind w:left="5760" w:hanging="360"/>
+      </w:pPr>
+      <w:rPr>
+        <w:rFonts w:ascii="Courier New" w:hAnsi="Courier New" w:cs="Courier New" w:hint="default"/>
+      </w:rPr>
+    </w:lvl>
+    <w:lvl w:ilvl="8" w:tplc="FFFFFFFF" w:tentative="1">
+      <w:start w:val="1"/>
+      <w:numFmt w:val="bullet"/>
+      <w:lvlText w:val=""/>
+      <w:lvlJc w:val="left"/>
+      <w:pPr>
+        <w:ind w:left="6480" w:hanging="360"/>
+      </w:pPr>
+      <w:rPr>
+        <w:rFonts w:ascii="Wingdings" w:hAnsi="Wingdings" w:hint="default"/>
+      </w:rPr>
+    </w:lvl>
+  </w:abstractNum>
+  <w:abstractNum w:abstractNumId="3" w15:restartNumberingAfterBreak="0">
+    <w:nsid w:val="2E110C98"/>
+    <w:multiLevelType w:val="hybridMultilevel"/>
+    <w:tmpl w:val="12940084"/>
+    <w:lvl w:ilvl="0" w:tplc="04090001">
+      <w:start w:val="1"/>
+      <w:numFmt w:val="bullet"/>
+      <w:lvlText w:val=""/>
+      <w:lvlJc w:val="left"/>
+      <w:pPr>
+        <w:ind w:left="720" w:hanging="360"/>
+      </w:pPr>
+      <w:rPr>
+        <w:rFonts w:ascii="Symbol" w:hAnsi="Symbol" w:hint="default"/>
+      </w:rPr>
+    </w:lvl>
+    <w:lvl w:ilvl="1" w:tplc="04090001">
+      <w:start w:val="1"/>
+      <w:numFmt w:val="bullet"/>
+      <w:lvlText w:val=""/>
+      <w:lvlJc w:val="left"/>
+      <w:pPr>
+        <w:ind w:left="720" w:hanging="360"/>
+      </w:pPr>
+      <w:rPr>
+        <w:rFonts w:ascii="Symbol" w:hAnsi="Symbol" w:hint="default"/>
+      </w:rPr>
+    </w:lvl>
+    <w:lvl w:ilvl="2" w:tplc="04090005">
+      <w:start w:val="1"/>
+      <w:numFmt w:val="bullet"/>
+      <w:lvlText w:val=""/>
+      <w:lvlJc w:val="left"/>
+      <w:pPr>
+        <w:ind w:left="2160" w:hanging="360"/>
+      </w:pPr>
+      <w:rPr>
+        <w:rFonts w:ascii="Wingdings" w:hAnsi="Wingdings" w:hint="default"/>
+      </w:rPr>
+    </w:lvl>
+    <w:lvl w:ilvl="3" w:tplc="04090001" w:tentative="1">
+      <w:start w:val="1"/>
+      <w:numFmt w:val="bullet"/>
+      <w:lvlText w:val=""/>
+      <w:lvlJc w:val="left"/>
+      <w:pPr>
+        <w:ind w:left="2880" w:hanging="360"/>
+      </w:pPr>
+      <w:rPr>
+        <w:rFonts w:ascii="Symbol" w:hAnsi="Symbol" w:hint="default"/>
+      </w:rPr>
+    </w:lvl>
+    <w:lvl w:ilvl="4" w:tplc="04090003" w:tentative="1">
+      <w:start w:val="1"/>
+      <w:numFmt w:val="bullet"/>
+      <w:lvlText w:val="o"/>
+      <w:lvlJc w:val="left"/>
+      <w:pPr>
+        <w:ind w:left="3600" w:hanging="360"/>
+      </w:pPr>
+      <w:rPr>
+        <w:rFonts w:ascii="Courier New" w:hAnsi="Courier New" w:cs="Courier New" w:hint="default"/>
+      </w:rPr>
+    </w:lvl>
+    <w:lvl w:ilvl="5" w:tplc="04090005" w:tentative="1">
+      <w:start w:val="1"/>
+      <w:numFmt w:val="bullet"/>
+      <w:lvlText w:val=""/>
+      <w:lvlJc w:val="left"/>
+      <w:pPr>
+        <w:ind w:left="4320" w:hanging="360"/>
+      </w:pPr>
+      <w:rPr>
+        <w:rFonts w:ascii="Wingdings" w:hAnsi="Wingdings" w:hint="default"/>
+      </w:rPr>
+    </w:lvl>
+    <w:lvl w:ilvl="6" w:tplc="04090001" w:tentative="1">
+      <w:start w:val="1"/>
+      <w:numFmt w:val="bullet"/>
+      <w:lvlText w:val=""/>
+      <w:lvlJc w:val="left"/>
+      <w:pPr>
+        <w:ind w:left="5040" w:hanging="360"/>
+      </w:pPr>
+      <w:rPr>
+        <w:rFonts w:ascii="Symbol" w:hAnsi="Symbol" w:hint="default"/>
+      </w:rPr>
+    </w:lvl>
+    <w:lvl w:ilvl="7" w:tplc="04090003" w:tentative="1">
+      <w:start w:val="1"/>
+      <w:numFmt w:val="bullet"/>
+      <w:lvlText w:val="o"/>
+      <w:lvlJc w:val="left"/>
+      <w:pPr>
+        <w:ind w:left="5760" w:hanging="360"/>
+      </w:pPr>
+      <w:rPr>
+        <w:rFonts w:ascii="Courier New" w:hAnsi="Courier New" w:cs="Courier New" w:hint="default"/>
+      </w:rPr>
+    </w:lvl>
+    <w:lvl w:ilvl="8" w:tplc="04090005" w:tentative="1">
+      <w:start w:val="1"/>
+      <w:numFmt w:val="bullet"/>
+      <w:lvlText w:val=""/>
+      <w:lvlJc w:val="left"/>
+      <w:pPr>
+        <w:ind w:left="6480" w:hanging="360"/>
+      </w:pPr>
+      <w:rPr>
+        <w:rFonts w:ascii="Wingdings" w:hAnsi="Wingdings" w:hint="default"/>
+      </w:rPr>
+    </w:lvl>
+  </w:abstractNum>
+  <w:abstractNum w:abstractNumId="4" w15:restartNumberingAfterBreak="0">
+    <w:nsid w:val="34A00930"/>
+    <w:multiLevelType w:val="hybridMultilevel"/>
+    <w:tmpl w:val="BEBEF0D6"/>
+    <w:lvl w:ilvl="0" w:tplc="04090001">
+      <w:start w:val="1"/>
+      <w:numFmt w:val="bullet"/>
+      <w:lvlText w:val=""/>
+      <w:lvlJc w:val="left"/>
+      <w:pPr>
+        <w:ind w:left="560" w:hanging="360"/>
+      </w:pPr>
+      <w:rPr>
+        <w:rFonts w:ascii="Symbol" w:hAnsi="Symbol" w:hint="default"/>
+      </w:rPr>
+    </w:lvl>
+    <w:lvl w:ilvl="1" w:tplc="FFFFFFFF" w:tentative="1">
+      <w:start w:val="1"/>
+      <w:numFmt w:val="bullet"/>
+      <w:lvlText w:val="o"/>
+      <w:lvlJc w:val="left"/>
+      <w:pPr>
+        <w:ind w:left="1540" w:hanging="360"/>
+      </w:pPr>
+      <w:rPr>
+        <w:rFonts w:ascii="Courier New" w:hAnsi="Courier New" w:cs="Courier New" w:hint="default"/>
+      </w:rPr>
+    </w:lvl>
+    <w:lvl w:ilvl="2" w:tplc="FFFFFFFF" w:tentative="1">
+      <w:start w:val="1"/>
+      <w:numFmt w:val="bullet"/>
+      <w:lvlText w:val=""/>
+      <w:lvlJc w:val="left"/>
+      <w:pPr>
+        <w:ind w:left="2260" w:hanging="360"/>
+      </w:pPr>
+      <w:rPr>
+        <w:rFonts w:ascii="Wingdings" w:hAnsi="Wingdings" w:hint="default"/>
+      </w:rPr>
+    </w:lvl>
+    <w:lvl w:ilvl="3" w:tplc="FFFFFFFF" w:tentative="1">
+      <w:start w:val="1"/>
+      <w:numFmt w:val="bullet"/>
+      <w:lvlText w:val=""/>
+      <w:lvlJc w:val="left"/>
+      <w:pPr>
+        <w:ind w:left="2980" w:hanging="360"/>
+      </w:pPr>
+      <w:rPr>
+        <w:rFonts w:ascii="Symbol" w:hAnsi="Symbol" w:hint="default"/>
+      </w:rPr>
+    </w:lvl>
+    <w:lvl w:ilvl="4" w:tplc="FFFFFFFF" w:tentative="1">
+      <w:start w:val="1"/>
+      <w:numFmt w:val="bullet"/>
+      <w:lvlText w:val="o"/>
+      <w:lvlJc w:val="left"/>
+      <w:pPr>
+        <w:ind w:left="3700" w:hanging="360"/>
+      </w:pPr>
+      <w:rPr>
+        <w:rFonts w:ascii="Courier New" w:hAnsi="Courier New" w:cs="Courier New" w:hint="default"/>
+      </w:rPr>
+    </w:lvl>
+    <w:lvl w:ilvl="5" w:tplc="FFFFFFFF" w:tentative="1">
+      <w:start w:val="1"/>
+      <w:numFmt w:val="bullet"/>
+      <w:lvlText w:val=""/>
+      <w:lvlJc w:val="left"/>
+      <w:pPr>
+        <w:ind w:left="4420" w:hanging="360"/>
+      </w:pPr>
+      <w:rPr>
+        <w:rFonts w:ascii="Wingdings" w:hAnsi="Wingdings" w:hint="default"/>
+      </w:rPr>
+    </w:lvl>
+    <w:lvl w:ilvl="6" w:tplc="FFFFFFFF" w:tentative="1">
+      <w:start w:val="1"/>
+      <w:numFmt w:val="bullet"/>
+      <w:lvlText w:val=""/>
+      <w:lvlJc w:val="left"/>
+      <w:pPr>
+        <w:ind w:left="5140" w:hanging="360"/>
+      </w:pPr>
+      <w:rPr>
+        <w:rFonts w:ascii="Symbol" w:hAnsi="Symbol" w:hint="default"/>
+      </w:rPr>
+    </w:lvl>
+    <w:lvl w:ilvl="7" w:tplc="FFFFFFFF" w:tentative="1">
+      <w:start w:val="1"/>
+      <w:numFmt w:val="bullet"/>
+      <w:lvlText w:val="o"/>
+      <w:lvlJc w:val="left"/>
+      <w:pPr>
+        <w:ind w:left="5860" w:hanging="360"/>
+      </w:pPr>
+      <w:rPr>
+        <w:rFonts w:ascii="Courier New" w:hAnsi="Courier New" w:cs="Courier New" w:hint="default"/>
+      </w:rPr>
+    </w:lvl>
+    <w:lvl w:ilvl="8" w:tplc="FFFFFFFF" w:tentative="1">
+      <w:start w:val="1"/>
+      <w:numFmt w:val="bullet"/>
+      <w:lvlText w:val=""/>
+      <w:lvlJc w:val="left"/>
+      <w:pPr>
+        <w:ind w:left="6580" w:hanging="360"/>
+      </w:pPr>
+      <w:rPr>
+        <w:rFonts w:ascii="Wingdings" w:hAnsi="Wingdings" w:hint="default"/>
+      </w:rPr>
+    </w:lvl>
+  </w:abstractNum>
+  <w:abstractNum w:abstractNumId="5" w15:restartNumberingAfterBreak="0">
+    <w:nsid w:val="4A3A5174"/>
+    <w:multiLevelType w:val="hybridMultilevel"/>
+    <w:tmpl w:val="43244ECC"/>
+    <w:lvl w:ilvl="0" w:tplc="04090001">
+      <w:start w:val="1"/>
+      <w:numFmt w:val="bullet"/>
+      <w:lvlText w:val=""/>
+      <w:lvlJc w:val="left"/>
+      <w:pPr>
+        <w:ind w:left="560" w:hanging="360"/>
+      </w:pPr>
+      <w:rPr>
+        <w:rFonts w:ascii="Symbol" w:hAnsi="Symbol" w:hint="default"/>
+      </w:rPr>
+    </w:lvl>
+    <w:lvl w:ilvl="1" w:tplc="63FE6CD4">
+      <w:start w:val="1"/>
+      <w:numFmt w:val="bullet"/>
+      <w:lvlText w:val="-"/>
+      <w:lvlJc w:val="left"/>
+      <w:pPr>
+        <w:ind w:left="1540" w:hanging="360"/>
+      </w:pPr>
+      <w:rPr>
+        <w:rFonts w:ascii="Aptos" w:eastAsiaTheme="minorHAnsi" w:hAnsi="Aptos" w:cstheme="minorBidi" w:hint="default"/>
+      </w:rPr>
+    </w:lvl>
+    <w:lvl w:ilvl="2" w:tplc="FFFFFFFF" w:tentative="1">
+      <w:start w:val="1"/>
+      <w:numFmt w:val="bullet"/>
+      <w:lvlText w:val=""/>
+      <w:lvlJc w:val="left"/>
+      <w:pPr>
+        <w:ind w:left="2260" w:hanging="360"/>
+      </w:pPr>
+      <w:rPr>
+        <w:rFonts w:ascii="Wingdings" w:hAnsi="Wingdings" w:hint="default"/>
+      </w:rPr>
+    </w:lvl>
+    <w:lvl w:ilvl="3" w:tplc="FFFFFFFF" w:tentative="1">
+      <w:start w:val="1"/>
+      <w:numFmt w:val="bullet"/>
+      <w:lvlText w:val=""/>
+      <w:lvlJc w:val="left"/>
+      <w:pPr>
+        <w:ind w:left="2980" w:hanging="360"/>
+      </w:pPr>
+      <w:rPr>
+        <w:rFonts w:ascii="Symbol" w:hAnsi="Symbol" w:hint="default"/>
+      </w:rPr>
+    </w:lvl>
+    <w:lvl w:ilvl="4" w:tplc="FFFFFFFF" w:tentative="1">
+      <w:start w:val="1"/>
+      <w:numFmt w:val="bullet"/>
+      <w:lvlText w:val="o"/>
+      <w:lvlJc w:val="left"/>
+      <w:pPr>
+        <w:ind w:left="3700" w:hanging="360"/>
+      </w:pPr>
+      <w:rPr>
+        <w:rFonts w:ascii="Courier New" w:hAnsi="Courier New" w:cs="Courier New" w:hint="default"/>
+      </w:rPr>
+    </w:lvl>
+    <w:lvl w:ilvl="5" w:tplc="FFFFFFFF" w:tentative="1">
+      <w:start w:val="1"/>
+      <w:numFmt w:val="bullet"/>
+      <w:lvlText w:val=""/>
+      <w:lvlJc w:val="left"/>
+      <w:pPr>
+        <w:ind w:left="4420" w:hanging="360"/>
+      </w:pPr>
+      <w:rPr>
+        <w:rFonts w:ascii="Wingdings" w:hAnsi="Wingdings" w:hint="default"/>
+      </w:rPr>
+    </w:lvl>
+    <w:lvl w:ilvl="6" w:tplc="FFFFFFFF" w:tentative="1">
+      <w:start w:val="1"/>
+      <w:numFmt w:val="bullet"/>
+      <w:lvlText w:val=""/>
+      <w:lvlJc w:val="left"/>
+      <w:pPr>
+        <w:ind w:left="5140" w:hanging="360"/>
+      </w:pPr>
+      <w:rPr>
+        <w:rFonts w:ascii="Symbol" w:hAnsi="Symbol" w:hint="default"/>
+      </w:rPr>
+    </w:lvl>
+    <w:lvl w:ilvl="7" w:tplc="FFFFFFFF" w:tentative="1">
+      <w:start w:val="1"/>
+      <w:numFmt w:val="bullet"/>
+      <w:lvlText w:val="o"/>
+      <w:lvlJc w:val="left"/>
+      <w:pPr>
+        <w:ind w:left="5860" w:hanging="360"/>
+      </w:pPr>
+      <w:rPr>
+        <w:rFonts w:ascii="Courier New" w:hAnsi="Courier New" w:cs="Courier New" w:hint="default"/>
+      </w:rPr>
+    </w:lvl>
+    <w:lvl w:ilvl="8" w:tplc="FFFFFFFF" w:tentative="1">
+      <w:start w:val="1"/>
+      <w:numFmt w:val="bullet"/>
+      <w:lvlText w:val=""/>
+      <w:lvlJc w:val="left"/>
+      <w:pPr>
+        <w:ind w:left="6580" w:hanging="360"/>
+      </w:pPr>
+      <w:rPr>
+        <w:rFonts w:ascii="Wingdings" w:hAnsi="Wingdings" w:hint="default"/>
+      </w:rPr>
+    </w:lvl>
+  </w:abstractNum>
+  <w:abstractNum w:abstractNumId="6" w15:restartNumberingAfterBreak="0">
+    <w:nsid w:val="60F9056B"/>
+    <w:multiLevelType w:val="hybridMultilevel"/>
+    <w:tmpl w:val="3258AB04"/>
+    <w:lvl w:ilvl="0" w:tplc="04090001">
+      <w:start w:val="1"/>
+      <w:numFmt w:val="bullet"/>
+      <w:lvlText w:val=""/>
+      <w:lvlJc w:val="left"/>
+      <w:pPr>
+        <w:ind w:left="720" w:hanging="360"/>
+      </w:pPr>
+      <w:rPr>
+        <w:rFonts w:ascii="Symbol" w:hAnsi="Symbol" w:hint="default"/>
+      </w:rPr>
+    </w:lvl>
+    <w:lvl w:ilvl="1" w:tplc="04090003" w:tentative="1">
+      <w:start w:val="1"/>
+      <w:numFmt w:val="bullet"/>
+      <w:lvlText w:val="o"/>
+      <w:lvlJc w:val="left"/>
+      <w:pPr>
+        <w:ind w:left="1440" w:hanging="360"/>
+      </w:pPr>
+      <w:rPr>
+        <w:rFonts w:ascii="Courier New" w:hAnsi="Courier New" w:cs="Courier New" w:hint="default"/>
+      </w:rPr>
+    </w:lvl>
+    <w:lvl w:ilvl="2" w:tplc="04090005" w:tentative="1">
+      <w:start w:val="1"/>
+      <w:numFmt w:val="bullet"/>
+      <w:lvlText w:val=""/>
+      <w:lvlJc w:val="left"/>
+      <w:pPr>
+        <w:ind w:left="2160" w:hanging="360"/>
+      </w:pPr>
+      <w:rPr>
+        <w:rFonts w:ascii="Wingdings" w:hAnsi="Wingdings" w:hint="default"/>
+      </w:rPr>
+    </w:lvl>
+    <w:lvl w:ilvl="3" w:tplc="04090001" w:tentative="1">
+      <w:start w:val="1"/>
+      <w:numFmt w:val="bullet"/>
+      <w:lvlText w:val=""/>
+      <w:lvlJc w:val="left"/>
+      <w:pPr>
+        <w:ind w:left="2880" w:hanging="360"/>
+      </w:pPr>
+      <w:rPr>
+        <w:rFonts w:ascii="Symbol" w:hAnsi="Symbol" w:hint="default"/>
+      </w:rPr>
+    </w:lvl>
+    <w:lvl w:ilvl="4" w:tplc="04090003" w:tentative="1">
+      <w:start w:val="1"/>
+      <w:numFmt w:val="bullet"/>
+      <w:lvlText w:val="o"/>
+      <w:lvlJc w:val="left"/>
+      <w:pPr>
+        <w:ind w:left="3600" w:hanging="360"/>
+      </w:pPr>
+      <w:rPr>
+        <w:rFonts w:ascii="Courier New" w:hAnsi="Courier New" w:cs="Courier New" w:hint="default"/>
+      </w:rPr>
+    </w:lvl>
+    <w:lvl w:ilvl="5" w:tplc="04090005" w:tentative="1">
+      <w:start w:val="1"/>
+      <w:numFmt w:val="bullet"/>
+      <w:lvlText w:val=""/>
+      <w:lvlJc w:val="left"/>
+      <w:pPr>
+        <w:ind w:left="4320" w:hanging="360"/>
+      </w:pPr>
+      <w:rPr>
+        <w:rFonts w:ascii="Wingdings" w:hAnsi="Wingdings" w:hint="default"/>
+      </w:rPr>
+    </w:lvl>
+    <w:lvl w:ilvl="6" w:tplc="04090001" w:tentative="1">
+      <w:start w:val="1"/>
+      <w:numFmt w:val="bullet"/>
+      <w:lvlText w:val=""/>
+      <w:lvlJc w:val="left"/>
+      <w:pPr>
+        <w:ind w:left="5040" w:hanging="360"/>
+      </w:pPr>
+      <w:rPr>
+        <w:rFonts w:ascii="Symbol" w:hAnsi="Symbol" w:hint="default"/>
+      </w:rPr>
+    </w:lvl>
+    <w:lvl w:ilvl="7" w:tplc="04090003" w:tentative="1">
+      <w:start w:val="1"/>
+      <w:numFmt w:val="bullet"/>
+      <w:lvlText w:val="o"/>
+      <w:lvlJc w:val="left"/>
+      <w:pPr>
+        <w:ind w:left="5760" w:hanging="360"/>
+      </w:pPr>
+      <w:rPr>
+        <w:rFonts w:ascii="Courier New" w:hAnsi="Courier New" w:cs="Courier New" w:hint="default"/>
+      </w:rPr>
+    </w:lvl>
+    <w:lvl w:ilvl="8" w:tplc="04090005" w:tentative="1">
+      <w:start w:val="1"/>
+      <w:numFmt w:val="bullet"/>
+      <w:lvlText w:val=""/>
+      <w:lvlJc w:val="left"/>
+      <w:pPr>
+        <w:ind w:left="6480" w:hanging="360"/>
+      </w:pPr>
+      <w:rPr>
+        <w:rFonts w:ascii="Wingdings" w:hAnsi="Wingdings" w:hint="default"/>
+      </w:rPr>
+    </w:lvl>
+  </w:abstractNum>
+  <w:abstractNum w:abstractNumId="7" w15:restartNumberingAfterBreak="0">
+    <w:nsid w:val="61C62917"/>
+    <w:multiLevelType w:val="hybridMultilevel"/>
+    <w:tmpl w:val="FDEAB3E0"/>
+    <w:lvl w:ilvl="0" w:tplc="04090001">
+      <w:start w:val="1"/>
+      <w:numFmt w:val="bullet"/>
+      <w:lvlText w:val=""/>
+      <w:lvlJc w:val="left"/>
+      <w:pPr>
+        <w:ind w:left="720" w:hanging="360"/>
+      </w:pPr>
+      <w:rPr>
+        <w:rFonts w:ascii="Symbol" w:hAnsi="Symbol" w:hint="default"/>
+      </w:rPr>
+    </w:lvl>
+    <w:lvl w:ilvl="1" w:tplc="04090003" w:tentative="1">
+      <w:start w:val="1"/>
+      <w:numFmt w:val="bullet"/>
+      <w:lvlText w:val="o"/>
+      <w:lvlJc w:val="left"/>
+      <w:pPr>
+        <w:ind w:left="1440" w:hanging="360"/>
+      </w:pPr>
+      <w:rPr>
+        <w:rFonts w:ascii="Courier New" w:hAnsi="Courier New" w:cs="Courier New" w:hint="default"/>
+      </w:rPr>
+    </w:lvl>
+    <w:lvl w:ilvl="2" w:tplc="04090005" w:tentative="1">
+      <w:start w:val="1"/>
+      <w:numFmt w:val="bullet"/>
+      <w:lvlText w:val=""/>
+      <w:lvlJc w:val="left"/>
+      <w:pPr>
+        <w:ind w:left="2160" w:hanging="360"/>
+      </w:pPr>
+      <w:rPr>
+        <w:rFonts w:ascii="Wingdings" w:hAnsi="Wingdings" w:hint="default"/>
+      </w:rPr>
+    </w:lvl>
+    <w:lvl w:ilvl="3" w:tplc="04090001" w:tentative="1">
+      <w:start w:val="1"/>
+      <w:numFmt w:val="bullet"/>
+      <w:lvlText w:val=""/>
+      <w:lvlJc w:val="left"/>
+      <w:pPr>
+        <w:ind w:left="2880" w:hanging="360"/>
+      </w:pPr>
+      <w:rPr>
+        <w:rFonts w:ascii="Symbol" w:hAnsi="Symbol" w:hint="default"/>
+      </w:rPr>
+    </w:lvl>
+    <w:lvl w:ilvl="4" w:tplc="04090003" w:tentative="1">
+      <w:start w:val="1"/>
+      <w:numFmt w:val="bullet"/>
+      <w:lvlText w:val="o"/>
+      <w:lvlJc w:val="left"/>
+      <w:pPr>
+        <w:ind w:left="3600" w:hanging="360"/>
+      </w:pPr>
+      <w:rPr>
+        <w:rFonts w:ascii="Courier New" w:hAnsi="Courier New" w:cs="Courier New" w:hint="default"/>
+      </w:rPr>
+    </w:lvl>
+    <w:lvl w:ilvl="5" w:tplc="04090005" w:tentative="1">
+      <w:start w:val="1"/>
+      <w:numFmt w:val="bullet"/>
+      <w:lvlText w:val=""/>
+      <w:lvlJc w:val="left"/>
+      <w:pPr>
+        <w:ind w:left="4320" w:hanging="360"/>
+      </w:pPr>
+      <w:rPr>
+        <w:rFonts w:ascii="Wingdings" w:hAnsi="Wingdings" w:hint="default"/>
+      </w:rPr>
+    </w:lvl>
+    <w:lvl w:ilvl="6" w:tplc="04090001" w:tentative="1">
+      <w:start w:val="1"/>
+      <w:numFmt w:val="bullet"/>
+      <w:lvlText w:val=""/>
+      <w:lvlJc w:val="left"/>
+      <w:pPr>
+        <w:ind w:left="5040" w:hanging="360"/>
+      </w:pPr>
+      <w:rPr>
+        <w:rFonts w:ascii="Symbol" w:hAnsi="Symbol" w:hint="default"/>
+      </w:rPr>
+    </w:lvl>
+    <w:lvl w:ilvl="7" w:tplc="04090003" w:tentative="1">
+      <w:start w:val="1"/>
+      <w:numFmt w:val="bullet"/>
+      <w:lvlText w:val="o"/>
+      <w:lvlJc w:val="left"/>
+      <w:pPr>
+        <w:ind w:left="5760" w:hanging="360"/>
+      </w:pPr>
+      <w:rPr>
+        <w:rFonts w:ascii="Courier New" w:hAnsi="Courier New" w:cs="Courier New" w:hint="default"/>
+      </w:rPr>
+    </w:lvl>
+    <w:lvl w:ilvl="8" w:tplc="04090005" w:tentative="1">
+      <w:start w:val="1"/>
+      <w:numFmt w:val="bullet"/>
+      <w:lvlText w:val=""/>
+      <w:lvlJc w:val="left"/>
+      <w:pPr>
+        <w:ind w:left="6480" w:hanging="360"/>
+      </w:pPr>
+      <w:rPr>
+        <w:rFonts w:ascii="Wingdings" w:hAnsi="Wingdings" w:hint="default"/>
+      </w:rPr>
+    </w:lvl>
+  </w:abstractNum>
+  <w:num w:numId="1" w16cid:durableId="220217366">
+    <w:abstractNumId w:val="1"/>
+  </w:num>
+  <w:num w:numId="2" w16cid:durableId="1634094386">
+    <w:abstractNumId w:val="2"/>
+  </w:num>
+  <w:num w:numId="3" w16cid:durableId="1064140699">
+    <w:abstractNumId w:val="0"/>
+  </w:num>
+  <w:num w:numId="4" w16cid:durableId="399989204">
+    <w:abstractNumId w:val="6"/>
+  </w:num>
+  <w:num w:numId="5" w16cid:durableId="385839524">
+    <w:abstractNumId w:val="4"/>
+  </w:num>
+  <w:num w:numId="6" w16cid:durableId="295764942">
+    <w:abstractNumId w:val="5"/>
+  </w:num>
+  <w:num w:numId="7" w16cid:durableId="1096287420">
+    <w:abstractNumId w:val="7"/>
+  </w:num>
+  <w:num w:numId="8" w16cid:durableId="358966689">
+    <w:abstractNumId w:val="3"/>
+  </w:num>
+</w:numbering>
 </file>
 
 <file path=word/styles.xml><?xml version="1.0" encoding="utf-8"?>
@@ -799,7 +3194,6 @@
   <w:style w:type="character" w:default="1" w:styleId="DefaultParagraphFont">
     <w:name w:val="Default Paragraph Font"/>
     <w:uiPriority w:val="1"/>
-    <w:semiHidden/>
     <w:unhideWhenUsed/>
   </w:style>
   <w:style w:type="table" w:default="1" w:styleId="TableNormal">
@@ -855,6 +3249,17 @@
     <w:rPr>
       <w:b/>
     </w:rPr>
+  </w:style>
+  <w:style w:type="paragraph" w:styleId="ListParagraph">
+    <w:name w:val="List Paragraph"/>
+    <w:basedOn w:val="Normal"/>
+    <w:uiPriority w:val="34"/>
+    <w:qFormat/>
+    <w:rsid w:val="00BE723D"/>
+    <w:pPr>
+      <w:ind w:left="720"/>
+      <w:contextualSpacing/>
+    </w:pPr>
   </w:style>
 </w:styles>
 </file>
